--- a/Отчёты/lab4.docx
+++ b/Отчёты/lab4.docx
@@ -766,18 +766,12 @@
           <w:tab w:val="left" w:pos="142"/>
           <w:tab w:val="left" w:pos="426"/>
         </w:tabs>
-        <w:rPr>
-          <w:sz w:val="28"/>
-          <w:szCs w:val="28"/>
-        </w:rPr>
-      </w:pPr>
-      <w:r>
-        <w:rPr>
-          <w:sz w:val="28"/>
-          <w:szCs w:val="28"/>
-        </w:rPr>
-        <w:t xml:space="preserve"> </w:t>
-      </w:r>
+        <w:ind w:firstLine="0"/>
+        <w:rPr>
+          <w:sz w:val="28"/>
+          <w:szCs w:val="28"/>
+        </w:rPr>
+      </w:pPr>
       <w:r>
         <w:rPr>
           <w:b/>
@@ -927,14 +921,7 @@
           <w:sz w:val="28"/>
           <w:szCs w:val="28"/>
         </w:rPr>
-        <w:t xml:space="preserve"> </w:t>
-      </w:r>
-      <w:r>
-        <w:rPr>
-          <w:sz w:val="28"/>
-          <w:szCs w:val="28"/>
-        </w:rPr>
-        <w:t>Найти</w:t>
+        <w:t xml:space="preserve"> Найти</w:t>
       </w:r>
       <w:proofErr w:type="gramEnd"/>
       <w:r>
@@ -966,19 +953,15 @@
         </w:rPr>
         <w:t>Решение:</w:t>
       </w:r>
-    </w:p>
-    <w:p>
-      <w:pPr>
-        <w:tabs>
-          <w:tab w:val="left" w:pos="142"/>
-          <w:tab w:val="left" w:pos="426"/>
-        </w:tabs>
-        <w:ind w:firstLine="0"/>
-        <w:rPr>
-          <w:sz w:val="28"/>
-          <w:szCs w:val="28"/>
-        </w:rPr>
-      </w:pPr>
+      <w:r>
+        <w:rPr>
+          <w:b/>
+          <w:bCs/>
+          <w:sz w:val="28"/>
+          <w:szCs w:val="28"/>
+        </w:rPr>
+        <w:t xml:space="preserve"> </w:t>
+      </w:r>
       <w:r>
         <w:rPr>
           <w:sz w:val="28"/>
@@ -1007,9 +990,9 @@
           <w:szCs w:val="28"/>
         </w:rPr>
         <w:drawing>
-          <wp:inline distT="0" distB="0" distL="0" distR="0" wp14:anchorId="2E704E89" wp14:editId="7F8C7322">
-            <wp:extent cx="1304925" cy="5257418"/>
-            <wp:effectExtent l="0" t="0" r="0" b="635"/>
+          <wp:inline distT="0" distB="0" distL="0" distR="0" wp14:anchorId="2E704E89" wp14:editId="262DA0DF">
+            <wp:extent cx="1381125" cy="5564417"/>
+            <wp:effectExtent l="0" t="0" r="0" b="0"/>
             <wp:docPr id="1" name="Рисунок 1"/>
             <wp:cNvGraphicFramePr>
               <a:graphicFrameLocks xmlns:a="http://schemas.openxmlformats.org/drawingml/2006/main" noChangeAspect="1"/>
@@ -1023,6 +1006,7 @@
                   </pic:nvPicPr>
                   <pic:blipFill>
                     <a:blip r:embed="rId4">
+                      <a:biLevel thresh="50000"/>
                       <a:extLst>
                         <a:ext uri="{28A0092B-C50C-407E-A947-70E740481C1C}">
                           <a14:useLocalDpi xmlns:a14="http://schemas.microsoft.com/office/drawing/2010/main" val="0"/>
@@ -1036,7 +1020,7 @@
                   <pic:spPr>
                     <a:xfrm>
                       <a:off x="0" y="0"/>
-                      <a:ext cx="1313910" cy="5293616"/>
+                      <a:ext cx="1391831" cy="5607552"/>
                     </a:xfrm>
                     <a:prstGeom prst="rect">
                       <a:avLst/>
@@ -1083,16 +1067,91 @@
         <w:ind w:firstLine="0"/>
         <w:rPr>
           <w:rFonts w:ascii="Courier New" w:hAnsi="Courier New" w:cs="Courier New"/>
-          <w:sz w:val="22"/>
-          <w:szCs w:val="22"/>
-          <w:lang w:val="en-US"/>
-        </w:rPr>
-      </w:pPr>
-      <w:r>
-        <w:rPr>
-          <w:rFonts w:ascii="Courier New" w:hAnsi="Courier New" w:cs="Courier New"/>
-          <w:sz w:val="22"/>
-          <w:szCs w:val="22"/>
+          <w:sz w:val="24"/>
+          <w:szCs w:val="24"/>
+        </w:rPr>
+      </w:pPr>
+      <w:r>
+        <w:rPr>
+          <w:rFonts w:ascii="Courier New" w:hAnsi="Courier New" w:cs="Courier New"/>
+          <w:sz w:val="24"/>
+          <w:szCs w:val="24"/>
+        </w:rPr>
+        <w:t>#</w:t>
+      </w:r>
+      <w:r>
+        <w:rPr>
+          <w:rFonts w:ascii="Courier New" w:hAnsi="Courier New" w:cs="Courier New"/>
+          <w:sz w:val="24"/>
+          <w:szCs w:val="24"/>
+          <w:lang w:val="en-US"/>
+        </w:rPr>
+        <w:t>include</w:t>
+      </w:r>
+      <w:r>
+        <w:rPr>
+          <w:rFonts w:ascii="Courier New" w:hAnsi="Courier New" w:cs="Courier New"/>
+          <w:sz w:val="24"/>
+          <w:szCs w:val="24"/>
+        </w:rPr>
+        <w:t xml:space="preserve"> &lt;</w:t>
+      </w:r>
+      <w:proofErr w:type="spellStart"/>
+      <w:r>
+        <w:rPr>
+          <w:rFonts w:ascii="Courier New" w:hAnsi="Courier New" w:cs="Courier New"/>
+          <w:sz w:val="24"/>
+          <w:szCs w:val="24"/>
+          <w:lang w:val="en-US"/>
+        </w:rPr>
+        <w:t>conio</w:t>
+      </w:r>
+      <w:proofErr w:type="spellEnd"/>
+      <w:r>
+        <w:rPr>
+          <w:rFonts w:ascii="Courier New" w:hAnsi="Courier New" w:cs="Courier New"/>
+          <w:sz w:val="24"/>
+          <w:szCs w:val="24"/>
+        </w:rPr>
+        <w:t>.</w:t>
+      </w:r>
+      <w:r>
+        <w:rPr>
+          <w:rFonts w:ascii="Courier New" w:hAnsi="Courier New" w:cs="Courier New"/>
+          <w:sz w:val="24"/>
+          <w:szCs w:val="24"/>
+          <w:lang w:val="en-US"/>
+        </w:rPr>
+        <w:t>h</w:t>
+      </w:r>
+      <w:r>
+        <w:rPr>
+          <w:rFonts w:ascii="Courier New" w:hAnsi="Courier New" w:cs="Courier New"/>
+          <w:sz w:val="24"/>
+          <w:szCs w:val="24"/>
+        </w:rPr>
+        <w:t>&gt;</w:t>
+      </w:r>
+    </w:p>
+    <w:p>
+      <w:pPr>
+        <w:tabs>
+          <w:tab w:val="left" w:pos="142"/>
+          <w:tab w:val="left" w:pos="426"/>
+        </w:tabs>
+        <w:ind w:firstLine="0"/>
+        <w:rPr>
+          <w:rFonts w:ascii="Courier New" w:hAnsi="Courier New" w:cs="Courier New"/>
+          <w:sz w:val="24"/>
+          <w:szCs w:val="24"/>
+          <w:lang w:val="en-US"/>
+        </w:rPr>
+      </w:pPr>
+      <w:r>
+        <w:rPr>
+          <w:rFonts w:ascii="Courier New" w:hAnsi="Courier New" w:cs="Courier New"/>
+          <w:sz w:val="24"/>
+          <w:szCs w:val="24"/>
           <w:lang w:val="en-US"/>
         </w:rPr>
         <w:t>#include &lt;</w:t>
@@ -1101,18 +1160,18 @@
       <w:r>
         <w:rPr>
           <w:rFonts w:ascii="Courier New" w:hAnsi="Courier New" w:cs="Courier New"/>
-          <w:sz w:val="22"/>
-          <w:szCs w:val="22"/>
-          <w:lang w:val="en-US"/>
-        </w:rPr>
-        <w:t>conio.h</w:t>
+          <w:sz w:val="24"/>
+          <w:szCs w:val="24"/>
+          <w:lang w:val="en-US"/>
+        </w:rPr>
+        <w:t>stdio.h</w:t>
       </w:r>
       <w:proofErr w:type="spellEnd"/>
       <w:r>
         <w:rPr>
           <w:rFonts w:ascii="Courier New" w:hAnsi="Courier New" w:cs="Courier New"/>
-          <w:sz w:val="22"/>
-          <w:szCs w:val="22"/>
+          <w:sz w:val="24"/>
+          <w:szCs w:val="24"/>
           <w:lang w:val="en-US"/>
         </w:rPr>
         <w:t>&gt;</w:t>
@@ -1127,180 +1186,300 @@
         <w:ind w:firstLine="0"/>
         <w:rPr>
           <w:rFonts w:ascii="Courier New" w:hAnsi="Courier New" w:cs="Courier New"/>
-          <w:sz w:val="22"/>
-          <w:szCs w:val="22"/>
-          <w:lang w:val="en-US"/>
-        </w:rPr>
-      </w:pPr>
-      <w:r>
-        <w:rPr>
-          <w:rFonts w:ascii="Courier New" w:hAnsi="Courier New" w:cs="Courier New"/>
-          <w:sz w:val="22"/>
-          <w:szCs w:val="22"/>
-          <w:lang w:val="en-US"/>
-        </w:rPr>
-        <w:t>#include &lt;</w:t>
+          <w:sz w:val="24"/>
+          <w:szCs w:val="24"/>
+          <w:lang w:val="en-US"/>
+        </w:rPr>
+      </w:pPr>
+    </w:p>
+    <w:p>
+      <w:pPr>
+        <w:tabs>
+          <w:tab w:val="left" w:pos="142"/>
+          <w:tab w:val="left" w:pos="426"/>
+        </w:tabs>
+        <w:ind w:firstLine="0"/>
+        <w:rPr>
+          <w:rFonts w:ascii="Courier New" w:hAnsi="Courier New" w:cs="Courier New"/>
+          <w:sz w:val="24"/>
+          <w:szCs w:val="24"/>
+          <w:lang w:val="en-US"/>
+        </w:rPr>
+      </w:pPr>
+      <w:r>
+        <w:rPr>
+          <w:rFonts w:ascii="Courier New" w:hAnsi="Courier New" w:cs="Courier New"/>
+          <w:sz w:val="24"/>
+          <w:szCs w:val="24"/>
+          <w:lang w:val="en-US"/>
+        </w:rPr>
+        <w:t xml:space="preserve">void </w:t>
+      </w:r>
+      <w:proofErr w:type="gramStart"/>
+      <w:r>
+        <w:rPr>
+          <w:rFonts w:ascii="Courier New" w:hAnsi="Courier New" w:cs="Courier New"/>
+          <w:sz w:val="24"/>
+          <w:szCs w:val="24"/>
+          <w:lang w:val="en-US"/>
+        </w:rPr>
+        <w:t>main(</w:t>
+      </w:r>
+      <w:proofErr w:type="gramEnd"/>
+      <w:r>
+        <w:rPr>
+          <w:rFonts w:ascii="Courier New" w:hAnsi="Courier New" w:cs="Courier New"/>
+          <w:sz w:val="24"/>
+          <w:szCs w:val="24"/>
+          <w:lang w:val="en-US"/>
+        </w:rPr>
+        <w:t>){</w:t>
+      </w:r>
+    </w:p>
+    <w:p>
+      <w:pPr>
+        <w:tabs>
+          <w:tab w:val="left" w:pos="142"/>
+          <w:tab w:val="left" w:pos="426"/>
+        </w:tabs>
+        <w:ind w:firstLine="0"/>
+        <w:rPr>
+          <w:rFonts w:ascii="Courier New" w:hAnsi="Courier New" w:cs="Courier New"/>
+          <w:sz w:val="24"/>
+          <w:szCs w:val="24"/>
+          <w:lang w:val="en-US"/>
+        </w:rPr>
+      </w:pPr>
+      <w:r>
+        <w:rPr>
+          <w:rFonts w:ascii="Courier New" w:hAnsi="Courier New" w:cs="Courier New"/>
+          <w:sz w:val="24"/>
+          <w:szCs w:val="24"/>
+          <w:lang w:val="en-US"/>
+        </w:rPr>
+        <w:tab/>
+        <w:t>int size=15;</w:t>
+      </w:r>
+    </w:p>
+    <w:p>
+      <w:pPr>
+        <w:tabs>
+          <w:tab w:val="left" w:pos="142"/>
+          <w:tab w:val="left" w:pos="426"/>
+        </w:tabs>
+        <w:ind w:firstLine="0"/>
+        <w:rPr>
+          <w:rFonts w:ascii="Courier New" w:hAnsi="Courier New" w:cs="Courier New"/>
+          <w:sz w:val="24"/>
+          <w:szCs w:val="24"/>
+          <w:lang w:val="en-US"/>
+        </w:rPr>
+      </w:pPr>
+      <w:r>
+        <w:rPr>
+          <w:rFonts w:ascii="Courier New" w:hAnsi="Courier New" w:cs="Courier New"/>
+          <w:sz w:val="24"/>
+          <w:szCs w:val="24"/>
+          <w:lang w:val="en-US"/>
+        </w:rPr>
+        <w:tab/>
+        <w:t>int a[size];</w:t>
+      </w:r>
+    </w:p>
+    <w:p>
+      <w:pPr>
+        <w:tabs>
+          <w:tab w:val="left" w:pos="142"/>
+          <w:tab w:val="left" w:pos="426"/>
+        </w:tabs>
+        <w:ind w:firstLine="0"/>
+        <w:rPr>
+          <w:rFonts w:ascii="Courier New" w:hAnsi="Courier New" w:cs="Courier New"/>
+          <w:sz w:val="24"/>
+          <w:szCs w:val="24"/>
+          <w:lang w:val="en-US"/>
+        </w:rPr>
+      </w:pPr>
+      <w:r>
+        <w:rPr>
+          <w:rFonts w:ascii="Courier New" w:hAnsi="Courier New" w:cs="Courier New"/>
+          <w:sz w:val="24"/>
+          <w:szCs w:val="24"/>
+          <w:lang w:val="en-US"/>
+        </w:rPr>
+        <w:tab/>
+        <w:t xml:space="preserve">unsigned </w:t>
       </w:r>
       <w:proofErr w:type="spellStart"/>
       <w:r>
         <w:rPr>
           <w:rFonts w:ascii="Courier New" w:hAnsi="Courier New" w:cs="Courier New"/>
-          <w:sz w:val="22"/>
-          <w:szCs w:val="22"/>
-          <w:lang w:val="en-US"/>
-        </w:rPr>
-        <w:t>stdio.h</w:t>
+          <w:sz w:val="24"/>
+          <w:szCs w:val="24"/>
+          <w:lang w:val="en-US"/>
+        </w:rPr>
+        <w:t>i</w:t>
       </w:r>
       <w:proofErr w:type="spellEnd"/>
       <w:r>
         <w:rPr>
           <w:rFonts w:ascii="Courier New" w:hAnsi="Courier New" w:cs="Courier New"/>
-          <w:sz w:val="22"/>
-          <w:szCs w:val="22"/>
-          <w:lang w:val="en-US"/>
-        </w:rPr>
-        <w:t>&gt;</w:t>
-      </w:r>
-    </w:p>
-    <w:p>
-      <w:pPr>
-        <w:tabs>
-          <w:tab w:val="left" w:pos="142"/>
-          <w:tab w:val="left" w:pos="426"/>
-        </w:tabs>
-        <w:ind w:firstLine="0"/>
-        <w:rPr>
-          <w:rFonts w:ascii="Courier New" w:hAnsi="Courier New" w:cs="Courier New"/>
-          <w:sz w:val="22"/>
-          <w:szCs w:val="22"/>
-          <w:lang w:val="en-US"/>
-        </w:rPr>
-      </w:pPr>
-    </w:p>
-    <w:p>
-      <w:pPr>
-        <w:tabs>
-          <w:tab w:val="left" w:pos="142"/>
-          <w:tab w:val="left" w:pos="426"/>
-        </w:tabs>
-        <w:ind w:firstLine="0"/>
-        <w:rPr>
-          <w:rFonts w:ascii="Courier New" w:hAnsi="Courier New" w:cs="Courier New"/>
-          <w:sz w:val="22"/>
-          <w:szCs w:val="22"/>
-          <w:lang w:val="en-US"/>
-        </w:rPr>
-      </w:pPr>
-      <w:r>
-        <w:rPr>
-          <w:rFonts w:ascii="Courier New" w:hAnsi="Courier New" w:cs="Courier New"/>
-          <w:sz w:val="22"/>
-          <w:szCs w:val="22"/>
-          <w:lang w:val="en-US"/>
-        </w:rPr>
-        <w:t xml:space="preserve">void </w:t>
+          <w:sz w:val="24"/>
+          <w:szCs w:val="24"/>
+          <w:lang w:val="en-US"/>
+        </w:rPr>
+        <w:t>;</w:t>
+      </w:r>
+    </w:p>
+    <w:p>
+      <w:pPr>
+        <w:tabs>
+          <w:tab w:val="left" w:pos="142"/>
+          <w:tab w:val="left" w:pos="426"/>
+        </w:tabs>
+        <w:ind w:firstLine="0"/>
+        <w:rPr>
+          <w:rFonts w:ascii="Courier New" w:hAnsi="Courier New" w:cs="Courier New"/>
+          <w:sz w:val="24"/>
+          <w:szCs w:val="24"/>
+          <w:lang w:val="en-US"/>
+        </w:rPr>
+      </w:pPr>
+      <w:r>
+        <w:rPr>
+          <w:rFonts w:ascii="Courier New" w:hAnsi="Courier New" w:cs="Courier New"/>
+          <w:sz w:val="24"/>
+          <w:szCs w:val="24"/>
+          <w:lang w:val="en-US"/>
+        </w:rPr>
+        <w:tab/>
+        <w:t>int max, min, q, m;</w:t>
+      </w:r>
+    </w:p>
+    <w:p>
+      <w:pPr>
+        <w:tabs>
+          <w:tab w:val="left" w:pos="142"/>
+          <w:tab w:val="left" w:pos="426"/>
+        </w:tabs>
+        <w:ind w:firstLine="0"/>
+        <w:rPr>
+          <w:rFonts w:ascii="Courier New" w:hAnsi="Courier New" w:cs="Courier New"/>
+          <w:sz w:val="24"/>
+          <w:szCs w:val="24"/>
+          <w:lang w:val="en-US"/>
+        </w:rPr>
+      </w:pPr>
+      <w:r>
+        <w:rPr>
+          <w:rFonts w:ascii="Courier New" w:hAnsi="Courier New" w:cs="Courier New"/>
+          <w:sz w:val="24"/>
+          <w:szCs w:val="24"/>
+          <w:lang w:val="en-US"/>
+        </w:rPr>
+        <w:tab/>
+        <w:t>for(</w:t>
+      </w:r>
+      <w:proofErr w:type="spellStart"/>
+      <w:r>
+        <w:rPr>
+          <w:rFonts w:ascii="Courier New" w:hAnsi="Courier New" w:cs="Courier New"/>
+          <w:sz w:val="24"/>
+          <w:szCs w:val="24"/>
+          <w:lang w:val="en-US"/>
+        </w:rPr>
+        <w:t>i</w:t>
+      </w:r>
+      <w:proofErr w:type="spellEnd"/>
+      <w:r>
+        <w:rPr>
+          <w:rFonts w:ascii="Courier New" w:hAnsi="Courier New" w:cs="Courier New"/>
+          <w:sz w:val="24"/>
+          <w:szCs w:val="24"/>
+          <w:lang w:val="en-US"/>
+        </w:rPr>
+        <w:t>=</w:t>
       </w:r>
       <w:proofErr w:type="gramStart"/>
       <w:r>
         <w:rPr>
           <w:rFonts w:ascii="Courier New" w:hAnsi="Courier New" w:cs="Courier New"/>
-          <w:sz w:val="22"/>
-          <w:szCs w:val="22"/>
-          <w:lang w:val="en-US"/>
-        </w:rPr>
-        <w:t>main(</w:t>
+          <w:sz w:val="24"/>
+          <w:szCs w:val="24"/>
+          <w:lang w:val="en-US"/>
+        </w:rPr>
+        <w:t>0;i</w:t>
       </w:r>
       <w:proofErr w:type="gramEnd"/>
       <w:r>
         <w:rPr>
           <w:rFonts w:ascii="Courier New" w:hAnsi="Courier New" w:cs="Courier New"/>
-          <w:sz w:val="22"/>
-          <w:szCs w:val="22"/>
-          <w:lang w:val="en-US"/>
-        </w:rPr>
-        <w:t>){</w:t>
-      </w:r>
-    </w:p>
-    <w:p>
-      <w:pPr>
-        <w:tabs>
-          <w:tab w:val="left" w:pos="142"/>
-          <w:tab w:val="left" w:pos="426"/>
-        </w:tabs>
-        <w:ind w:firstLine="0"/>
-        <w:rPr>
-          <w:rFonts w:ascii="Courier New" w:hAnsi="Courier New" w:cs="Courier New"/>
-          <w:sz w:val="22"/>
-          <w:szCs w:val="22"/>
-          <w:lang w:val="en-US"/>
-        </w:rPr>
-      </w:pPr>
-      <w:r>
-        <w:rPr>
-          <w:rFonts w:ascii="Courier New" w:hAnsi="Courier New" w:cs="Courier New"/>
-          <w:sz w:val="22"/>
-          <w:szCs w:val="22"/>
-          <w:lang w:val="en-US"/>
-        </w:rPr>
-        <w:tab/>
-        <w:t>int size=15;</w:t>
-      </w:r>
-    </w:p>
-    <w:p>
-      <w:pPr>
-        <w:tabs>
-          <w:tab w:val="left" w:pos="142"/>
-          <w:tab w:val="left" w:pos="426"/>
-        </w:tabs>
-        <w:ind w:firstLine="0"/>
-        <w:rPr>
-          <w:rFonts w:ascii="Courier New" w:hAnsi="Courier New" w:cs="Courier New"/>
-          <w:sz w:val="22"/>
-          <w:szCs w:val="22"/>
-          <w:lang w:val="en-US"/>
-        </w:rPr>
-      </w:pPr>
-      <w:r>
-        <w:rPr>
-          <w:rFonts w:ascii="Courier New" w:hAnsi="Courier New" w:cs="Courier New"/>
-          <w:sz w:val="22"/>
-          <w:szCs w:val="22"/>
-          <w:lang w:val="en-US"/>
-        </w:rPr>
-        <w:tab/>
-        <w:t>int a[size];</w:t>
-      </w:r>
-    </w:p>
-    <w:p>
-      <w:pPr>
-        <w:tabs>
-          <w:tab w:val="left" w:pos="142"/>
-          <w:tab w:val="left" w:pos="426"/>
-        </w:tabs>
-        <w:ind w:firstLine="0"/>
-        <w:rPr>
-          <w:rFonts w:ascii="Courier New" w:hAnsi="Courier New" w:cs="Courier New"/>
-          <w:sz w:val="22"/>
-          <w:szCs w:val="22"/>
-          <w:lang w:val="en-US"/>
-        </w:rPr>
-      </w:pPr>
-      <w:r>
-        <w:rPr>
-          <w:rFonts w:ascii="Courier New" w:hAnsi="Courier New" w:cs="Courier New"/>
-          <w:sz w:val="22"/>
-          <w:szCs w:val="22"/>
-          <w:lang w:val="en-US"/>
-        </w:rPr>
-        <w:tab/>
-        <w:t xml:space="preserve">unsigned </w:t>
+          <w:sz w:val="24"/>
+          <w:szCs w:val="24"/>
+          <w:lang w:val="en-US"/>
+        </w:rPr>
+        <w:t>&lt;</w:t>
       </w:r>
       <w:proofErr w:type="spellStart"/>
       <w:r>
         <w:rPr>
           <w:rFonts w:ascii="Courier New" w:hAnsi="Courier New" w:cs="Courier New"/>
-          <w:sz w:val="22"/>
-          <w:szCs w:val="22"/>
+          <w:sz w:val="24"/>
+          <w:szCs w:val="24"/>
+          <w:lang w:val="en-US"/>
+        </w:rPr>
+        <w:t>size;i</w:t>
+      </w:r>
+      <w:proofErr w:type="spellEnd"/>
+      <w:r>
+        <w:rPr>
+          <w:rFonts w:ascii="Courier New" w:hAnsi="Courier New" w:cs="Courier New"/>
+          <w:sz w:val="24"/>
+          <w:szCs w:val="24"/>
+          <w:lang w:val="en-US"/>
+        </w:rPr>
+        <w:t>++){</w:t>
+      </w:r>
+    </w:p>
+    <w:p>
+      <w:pPr>
+        <w:tabs>
+          <w:tab w:val="left" w:pos="142"/>
+          <w:tab w:val="left" w:pos="426"/>
+        </w:tabs>
+        <w:ind w:firstLine="0"/>
+        <w:rPr>
+          <w:rFonts w:ascii="Courier New" w:hAnsi="Courier New" w:cs="Courier New"/>
+          <w:sz w:val="24"/>
+          <w:szCs w:val="24"/>
+          <w:lang w:val="en-US"/>
+        </w:rPr>
+      </w:pPr>
+      <w:r>
+        <w:rPr>
+          <w:rFonts w:ascii="Courier New" w:hAnsi="Courier New" w:cs="Courier New"/>
+          <w:sz w:val="24"/>
+          <w:szCs w:val="24"/>
+          <w:lang w:val="en-US"/>
+        </w:rPr>
+        <w:tab/>
+      </w:r>
+      <w:r>
+        <w:rPr>
+          <w:rFonts w:ascii="Courier New" w:hAnsi="Courier New" w:cs="Courier New"/>
+          <w:sz w:val="24"/>
+          <w:szCs w:val="24"/>
+          <w:lang w:val="en-US"/>
+        </w:rPr>
+        <w:tab/>
+        <w:t>a[</w:t>
+      </w:r>
+      <w:proofErr w:type="spellStart"/>
+      <w:r>
+        <w:rPr>
+          <w:rFonts w:ascii="Courier New" w:hAnsi="Courier New" w:cs="Courier New"/>
+          <w:sz w:val="24"/>
+          <w:szCs w:val="24"/>
           <w:lang w:val="en-US"/>
         </w:rPr>
         <w:t>i</w:t>
@@ -1309,216 +1488,28 @@
       <w:r>
         <w:rPr>
           <w:rFonts w:ascii="Courier New" w:hAnsi="Courier New" w:cs="Courier New"/>
-          <w:sz w:val="22"/>
-          <w:szCs w:val="22"/>
-          <w:lang w:val="en-US"/>
-        </w:rPr>
-        <w:t>;</w:t>
-      </w:r>
-    </w:p>
-    <w:p>
-      <w:pPr>
-        <w:tabs>
-          <w:tab w:val="left" w:pos="142"/>
-          <w:tab w:val="left" w:pos="426"/>
-        </w:tabs>
-        <w:ind w:firstLine="0"/>
-        <w:rPr>
-          <w:rFonts w:ascii="Courier New" w:hAnsi="Courier New" w:cs="Courier New"/>
-          <w:sz w:val="22"/>
-          <w:szCs w:val="22"/>
-          <w:lang w:val="en-US"/>
-        </w:rPr>
-      </w:pPr>
-      <w:r>
-        <w:rPr>
-          <w:rFonts w:ascii="Courier New" w:hAnsi="Courier New" w:cs="Courier New"/>
-          <w:sz w:val="22"/>
-          <w:szCs w:val="22"/>
-          <w:lang w:val="en-US"/>
-        </w:rPr>
-        <w:tab/>
-        <w:t>int max, min, q, m;</w:t>
-      </w:r>
-    </w:p>
-    <w:p>
-      <w:pPr>
-        <w:tabs>
-          <w:tab w:val="left" w:pos="142"/>
-          <w:tab w:val="left" w:pos="426"/>
-        </w:tabs>
-        <w:ind w:firstLine="0"/>
-        <w:rPr>
-          <w:rFonts w:ascii="Courier New" w:hAnsi="Courier New" w:cs="Courier New"/>
-          <w:sz w:val="22"/>
-          <w:szCs w:val="22"/>
-          <w:lang w:val="en-US"/>
-        </w:rPr>
-      </w:pPr>
-      <w:r>
-        <w:rPr>
-          <w:rFonts w:ascii="Courier New" w:hAnsi="Courier New" w:cs="Courier New"/>
-          <w:sz w:val="22"/>
-          <w:szCs w:val="22"/>
-          <w:lang w:val="en-US"/>
-        </w:rPr>
-        <w:tab/>
-      </w:r>
-    </w:p>
-    <w:p>
-      <w:pPr>
-        <w:tabs>
-          <w:tab w:val="left" w:pos="142"/>
-          <w:tab w:val="left" w:pos="426"/>
-        </w:tabs>
-        <w:ind w:firstLine="0"/>
-        <w:rPr>
-          <w:rFonts w:ascii="Courier New" w:hAnsi="Courier New" w:cs="Courier New"/>
-          <w:sz w:val="22"/>
-          <w:szCs w:val="22"/>
-          <w:lang w:val="en-US"/>
-        </w:rPr>
-      </w:pPr>
-      <w:r>
-        <w:rPr>
-          <w:rFonts w:ascii="Courier New" w:hAnsi="Courier New" w:cs="Courier New"/>
-          <w:sz w:val="22"/>
-          <w:szCs w:val="22"/>
-          <w:lang w:val="en-US"/>
-        </w:rPr>
-        <w:tab/>
-        <w:t>for(</w:t>
-      </w:r>
-      <w:proofErr w:type="spellStart"/>
-      <w:r>
-        <w:rPr>
-          <w:rFonts w:ascii="Courier New" w:hAnsi="Courier New" w:cs="Courier New"/>
-          <w:sz w:val="22"/>
-          <w:szCs w:val="22"/>
-          <w:lang w:val="en-US"/>
-        </w:rPr>
-        <w:t>i</w:t>
-      </w:r>
-      <w:proofErr w:type="spellEnd"/>
-      <w:r>
-        <w:rPr>
-          <w:rFonts w:ascii="Courier New" w:hAnsi="Courier New" w:cs="Courier New"/>
-          <w:sz w:val="22"/>
-          <w:szCs w:val="22"/>
-          <w:lang w:val="en-US"/>
-        </w:rPr>
-        <w:t>=</w:t>
+          <w:sz w:val="24"/>
+          <w:szCs w:val="24"/>
+          <w:lang w:val="en-US"/>
+        </w:rPr>
+        <w:t>]=</w:t>
       </w:r>
       <w:proofErr w:type="gramStart"/>
       <w:r>
         <w:rPr>
           <w:rFonts w:ascii="Courier New" w:hAnsi="Courier New" w:cs="Courier New"/>
-          <w:sz w:val="22"/>
-          <w:szCs w:val="22"/>
-          <w:lang w:val="en-US"/>
-        </w:rPr>
-        <w:t>0;i</w:t>
+          <w:sz w:val="24"/>
+          <w:szCs w:val="24"/>
+          <w:lang w:val="en-US"/>
+        </w:rPr>
+        <w:t>rand(</w:t>
       </w:r>
       <w:proofErr w:type="gramEnd"/>
       <w:r>
         <w:rPr>
           <w:rFonts w:ascii="Courier New" w:hAnsi="Courier New" w:cs="Courier New"/>
-          <w:sz w:val="22"/>
-          <w:szCs w:val="22"/>
-          <w:lang w:val="en-US"/>
-        </w:rPr>
-        <w:t>&lt;</w:t>
-      </w:r>
-      <w:proofErr w:type="spellStart"/>
-      <w:r>
-        <w:rPr>
-          <w:rFonts w:ascii="Courier New" w:hAnsi="Courier New" w:cs="Courier New"/>
-          <w:sz w:val="22"/>
-          <w:szCs w:val="22"/>
-          <w:lang w:val="en-US"/>
-        </w:rPr>
-        <w:t>size;i</w:t>
-      </w:r>
-      <w:proofErr w:type="spellEnd"/>
-      <w:r>
-        <w:rPr>
-          <w:rFonts w:ascii="Courier New" w:hAnsi="Courier New" w:cs="Courier New"/>
-          <w:sz w:val="22"/>
-          <w:szCs w:val="22"/>
-          <w:lang w:val="en-US"/>
-        </w:rPr>
-        <w:t>++){</w:t>
-      </w:r>
-    </w:p>
-    <w:p>
-      <w:pPr>
-        <w:tabs>
-          <w:tab w:val="left" w:pos="142"/>
-          <w:tab w:val="left" w:pos="426"/>
-        </w:tabs>
-        <w:ind w:firstLine="0"/>
-        <w:rPr>
-          <w:rFonts w:ascii="Courier New" w:hAnsi="Courier New" w:cs="Courier New"/>
-          <w:sz w:val="22"/>
-          <w:szCs w:val="22"/>
-          <w:lang w:val="en-US"/>
-        </w:rPr>
-      </w:pPr>
-      <w:r>
-        <w:rPr>
-          <w:rFonts w:ascii="Courier New" w:hAnsi="Courier New" w:cs="Courier New"/>
-          <w:sz w:val="22"/>
-          <w:szCs w:val="22"/>
-          <w:lang w:val="en-US"/>
-        </w:rPr>
-        <w:tab/>
-      </w:r>
-      <w:r>
-        <w:rPr>
-          <w:rFonts w:ascii="Courier New" w:hAnsi="Courier New" w:cs="Courier New"/>
-          <w:sz w:val="22"/>
-          <w:szCs w:val="22"/>
-          <w:lang w:val="en-US"/>
-        </w:rPr>
-        <w:tab/>
-        <w:t>a[</w:t>
-      </w:r>
-      <w:proofErr w:type="spellStart"/>
-      <w:r>
-        <w:rPr>
-          <w:rFonts w:ascii="Courier New" w:hAnsi="Courier New" w:cs="Courier New"/>
-          <w:sz w:val="22"/>
-          <w:szCs w:val="22"/>
-          <w:lang w:val="en-US"/>
-        </w:rPr>
-        <w:t>i</w:t>
-      </w:r>
-      <w:proofErr w:type="spellEnd"/>
-      <w:r>
-        <w:rPr>
-          <w:rFonts w:ascii="Courier New" w:hAnsi="Courier New" w:cs="Courier New"/>
-          <w:sz w:val="22"/>
-          <w:szCs w:val="22"/>
-          <w:lang w:val="en-US"/>
-        </w:rPr>
-        <w:t>]=</w:t>
-      </w:r>
-      <w:proofErr w:type="gramStart"/>
-      <w:r>
-        <w:rPr>
-          <w:rFonts w:ascii="Courier New" w:hAnsi="Courier New" w:cs="Courier New"/>
-          <w:sz w:val="22"/>
-          <w:szCs w:val="22"/>
-          <w:lang w:val="en-US"/>
-        </w:rPr>
-        <w:t>rand(</w:t>
-      </w:r>
-      <w:proofErr w:type="gramEnd"/>
-      <w:r>
-        <w:rPr>
-          <w:rFonts w:ascii="Courier New" w:hAnsi="Courier New" w:cs="Courier New"/>
-          <w:sz w:val="22"/>
-          <w:szCs w:val="22"/>
+          <w:sz w:val="24"/>
+          <w:szCs w:val="24"/>
           <w:lang w:val="en-US"/>
         </w:rPr>
         <w:t>)%10;</w:t>
@@ -1533,25 +1524,25 @@
         <w:ind w:firstLine="0"/>
         <w:rPr>
           <w:rFonts w:ascii="Courier New" w:hAnsi="Courier New" w:cs="Courier New"/>
-          <w:sz w:val="22"/>
-          <w:szCs w:val="22"/>
-          <w:lang w:val="en-US"/>
-        </w:rPr>
-      </w:pPr>
-      <w:r>
-        <w:rPr>
-          <w:rFonts w:ascii="Courier New" w:hAnsi="Courier New" w:cs="Courier New"/>
-          <w:sz w:val="22"/>
-          <w:szCs w:val="22"/>
-          <w:lang w:val="en-US"/>
-        </w:rPr>
-        <w:tab/>
-      </w:r>
-      <w:r>
-        <w:rPr>
-          <w:rFonts w:ascii="Courier New" w:hAnsi="Courier New" w:cs="Courier New"/>
-          <w:sz w:val="22"/>
-          <w:szCs w:val="22"/>
+          <w:sz w:val="24"/>
+          <w:szCs w:val="24"/>
+          <w:lang w:val="en-US"/>
+        </w:rPr>
+      </w:pPr>
+      <w:r>
+        <w:rPr>
+          <w:rFonts w:ascii="Courier New" w:hAnsi="Courier New" w:cs="Courier New"/>
+          <w:sz w:val="24"/>
+          <w:szCs w:val="24"/>
+          <w:lang w:val="en-US"/>
+        </w:rPr>
+        <w:tab/>
+      </w:r>
+      <w:r>
+        <w:rPr>
+          <w:rFonts w:ascii="Courier New" w:hAnsi="Courier New" w:cs="Courier New"/>
+          <w:sz w:val="24"/>
+          <w:szCs w:val="24"/>
           <w:lang w:val="en-US"/>
         </w:rPr>
         <w:tab/>
@@ -1561,8 +1552,8 @@
       <w:r>
         <w:rPr>
           <w:rFonts w:ascii="Courier New" w:hAnsi="Courier New" w:cs="Courier New"/>
-          <w:sz w:val="22"/>
-          <w:szCs w:val="22"/>
+          <w:sz w:val="24"/>
+          <w:szCs w:val="24"/>
           <w:lang w:val="en-US"/>
         </w:rPr>
         <w:t>printf</w:t>
@@ -1571,8 +1562,8 @@
       <w:r>
         <w:rPr>
           <w:rFonts w:ascii="Courier New" w:hAnsi="Courier New" w:cs="Courier New"/>
-          <w:sz w:val="22"/>
-          <w:szCs w:val="22"/>
+          <w:sz w:val="24"/>
+          <w:szCs w:val="24"/>
           <w:lang w:val="en-US"/>
         </w:rPr>
         <w:t>(</w:t>
@@ -1581,8 +1572,8 @@
       <w:r>
         <w:rPr>
           <w:rFonts w:ascii="Courier New" w:hAnsi="Courier New" w:cs="Courier New"/>
-          <w:sz w:val="22"/>
-          <w:szCs w:val="22"/>
+          <w:sz w:val="24"/>
+          <w:szCs w:val="24"/>
           <w:lang w:val="en-US"/>
         </w:rPr>
         <w:t>"%d ",a[</w:t>
@@ -1591,8 +1582,8 @@
       <w:r>
         <w:rPr>
           <w:rFonts w:ascii="Courier New" w:hAnsi="Courier New" w:cs="Courier New"/>
-          <w:sz w:val="22"/>
-          <w:szCs w:val="22"/>
+          <w:sz w:val="24"/>
+          <w:szCs w:val="24"/>
           <w:lang w:val="en-US"/>
         </w:rPr>
         <w:t>i</w:t>
@@ -1601,8 +1592,8 @@
       <w:r>
         <w:rPr>
           <w:rFonts w:ascii="Courier New" w:hAnsi="Courier New" w:cs="Courier New"/>
-          <w:sz w:val="22"/>
-          <w:szCs w:val="22"/>
+          <w:sz w:val="24"/>
+          <w:szCs w:val="24"/>
           <w:lang w:val="en-US"/>
         </w:rPr>
         <w:t>]);</w:t>
@@ -1617,16 +1608,16 @@
         <w:ind w:firstLine="0"/>
         <w:rPr>
           <w:rFonts w:ascii="Courier New" w:hAnsi="Courier New" w:cs="Courier New"/>
-          <w:sz w:val="22"/>
-          <w:szCs w:val="22"/>
-          <w:lang w:val="en-US"/>
-        </w:rPr>
-      </w:pPr>
-      <w:r>
-        <w:rPr>
-          <w:rFonts w:ascii="Courier New" w:hAnsi="Courier New" w:cs="Courier New"/>
-          <w:sz w:val="22"/>
-          <w:szCs w:val="22"/>
+          <w:sz w:val="24"/>
+          <w:szCs w:val="24"/>
+          <w:lang w:val="en-US"/>
+        </w:rPr>
+      </w:pPr>
+      <w:r>
+        <w:rPr>
+          <w:rFonts w:ascii="Courier New" w:hAnsi="Courier New" w:cs="Courier New"/>
+          <w:sz w:val="24"/>
+          <w:szCs w:val="24"/>
           <w:lang w:val="en-US"/>
         </w:rPr>
         <w:tab/>
@@ -1642,31 +1633,16 @@
         <w:ind w:firstLine="0"/>
         <w:rPr>
           <w:rFonts w:ascii="Courier New" w:hAnsi="Courier New" w:cs="Courier New"/>
-          <w:sz w:val="22"/>
-          <w:szCs w:val="22"/>
-          <w:lang w:val="en-US"/>
-        </w:rPr>
-      </w:pPr>
-    </w:p>
-    <w:p>
-      <w:pPr>
-        <w:tabs>
-          <w:tab w:val="left" w:pos="142"/>
-          <w:tab w:val="left" w:pos="426"/>
-        </w:tabs>
-        <w:ind w:firstLine="0"/>
-        <w:rPr>
-          <w:rFonts w:ascii="Courier New" w:hAnsi="Courier New" w:cs="Courier New"/>
-          <w:sz w:val="22"/>
-          <w:szCs w:val="22"/>
-          <w:lang w:val="en-US"/>
-        </w:rPr>
-      </w:pPr>
-      <w:r>
-        <w:rPr>
-          <w:rFonts w:ascii="Courier New" w:hAnsi="Courier New" w:cs="Courier New"/>
-          <w:sz w:val="22"/>
-          <w:szCs w:val="22"/>
+          <w:sz w:val="24"/>
+          <w:szCs w:val="24"/>
+          <w:lang w:val="en-US"/>
+        </w:rPr>
+      </w:pPr>
+      <w:r>
+        <w:rPr>
+          <w:rFonts w:ascii="Courier New" w:hAnsi="Courier New" w:cs="Courier New"/>
+          <w:sz w:val="24"/>
+          <w:szCs w:val="24"/>
           <w:lang w:val="en-US"/>
         </w:rPr>
         <w:tab/>
@@ -1676,8 +1652,8 @@
       <w:r>
         <w:rPr>
           <w:rFonts w:ascii="Courier New" w:hAnsi="Courier New" w:cs="Courier New"/>
-          <w:sz w:val="22"/>
-          <w:szCs w:val="22"/>
+          <w:sz w:val="24"/>
+          <w:szCs w:val="24"/>
           <w:lang w:val="en-US"/>
         </w:rPr>
         <w:t>a[</w:t>
@@ -1686,8 +1662,8 @@
       <w:r>
         <w:rPr>
           <w:rFonts w:ascii="Courier New" w:hAnsi="Courier New" w:cs="Courier New"/>
-          <w:sz w:val="22"/>
-          <w:szCs w:val="22"/>
+          <w:sz w:val="24"/>
+          <w:szCs w:val="24"/>
           <w:lang w:val="en-US"/>
         </w:rPr>
         <w:t>0];</w:t>
@@ -1702,16 +1678,16 @@
         <w:ind w:firstLine="0"/>
         <w:rPr>
           <w:rFonts w:ascii="Courier New" w:hAnsi="Courier New" w:cs="Courier New"/>
-          <w:sz w:val="22"/>
-          <w:szCs w:val="22"/>
-          <w:lang w:val="en-US"/>
-        </w:rPr>
-      </w:pPr>
-      <w:r>
-        <w:rPr>
-          <w:rFonts w:ascii="Courier New" w:hAnsi="Courier New" w:cs="Courier New"/>
-          <w:sz w:val="22"/>
-          <w:szCs w:val="22"/>
+          <w:sz w:val="24"/>
+          <w:szCs w:val="24"/>
+          <w:lang w:val="en-US"/>
+        </w:rPr>
+      </w:pPr>
+      <w:r>
+        <w:rPr>
+          <w:rFonts w:ascii="Courier New" w:hAnsi="Courier New" w:cs="Courier New"/>
+          <w:sz w:val="24"/>
+          <w:szCs w:val="24"/>
           <w:lang w:val="en-US"/>
         </w:rPr>
         <w:tab/>
@@ -1721,8 +1697,8 @@
       <w:r>
         <w:rPr>
           <w:rFonts w:ascii="Courier New" w:hAnsi="Courier New" w:cs="Courier New"/>
-          <w:sz w:val="22"/>
-          <w:szCs w:val="22"/>
+          <w:sz w:val="24"/>
+          <w:szCs w:val="24"/>
           <w:lang w:val="en-US"/>
         </w:rPr>
         <w:t>i</w:t>
@@ -1731,8 +1707,8 @@
       <w:r>
         <w:rPr>
           <w:rFonts w:ascii="Courier New" w:hAnsi="Courier New" w:cs="Courier New"/>
-          <w:sz w:val="22"/>
-          <w:szCs w:val="22"/>
+          <w:sz w:val="24"/>
+          <w:szCs w:val="24"/>
           <w:lang w:val="en-US"/>
         </w:rPr>
         <w:t>=</w:t>
@@ -1741,8 +1717,8 @@
       <w:r>
         <w:rPr>
           <w:rFonts w:ascii="Courier New" w:hAnsi="Courier New" w:cs="Courier New"/>
-          <w:sz w:val="22"/>
-          <w:szCs w:val="22"/>
+          <w:sz w:val="24"/>
+          <w:szCs w:val="24"/>
           <w:lang w:val="en-US"/>
         </w:rPr>
         <w:t>0;i</w:t>
@@ -1751,8 +1727,8 @@
       <w:r>
         <w:rPr>
           <w:rFonts w:ascii="Courier New" w:hAnsi="Courier New" w:cs="Courier New"/>
-          <w:sz w:val="22"/>
-          <w:szCs w:val="22"/>
+          <w:sz w:val="24"/>
+          <w:szCs w:val="24"/>
           <w:lang w:val="en-US"/>
         </w:rPr>
         <w:t>&lt;10;i++){</w:t>
@@ -1767,25 +1743,25 @@
         <w:ind w:firstLine="0"/>
         <w:rPr>
           <w:rFonts w:ascii="Courier New" w:hAnsi="Courier New" w:cs="Courier New"/>
-          <w:sz w:val="22"/>
-          <w:szCs w:val="22"/>
-          <w:lang w:val="en-US"/>
-        </w:rPr>
-      </w:pPr>
-      <w:r>
-        <w:rPr>
-          <w:rFonts w:ascii="Courier New" w:hAnsi="Courier New" w:cs="Courier New"/>
-          <w:sz w:val="22"/>
-          <w:szCs w:val="22"/>
-          <w:lang w:val="en-US"/>
-        </w:rPr>
-        <w:tab/>
-      </w:r>
-      <w:r>
-        <w:rPr>
-          <w:rFonts w:ascii="Courier New" w:hAnsi="Courier New" w:cs="Courier New"/>
-          <w:sz w:val="22"/>
-          <w:szCs w:val="22"/>
+          <w:sz w:val="24"/>
+          <w:szCs w:val="24"/>
+          <w:lang w:val="en-US"/>
+        </w:rPr>
+      </w:pPr>
+      <w:r>
+        <w:rPr>
+          <w:rFonts w:ascii="Courier New" w:hAnsi="Courier New" w:cs="Courier New"/>
+          <w:sz w:val="24"/>
+          <w:szCs w:val="24"/>
+          <w:lang w:val="en-US"/>
+        </w:rPr>
+        <w:tab/>
+      </w:r>
+      <w:r>
+        <w:rPr>
+          <w:rFonts w:ascii="Courier New" w:hAnsi="Courier New" w:cs="Courier New"/>
+          <w:sz w:val="24"/>
+          <w:szCs w:val="24"/>
           <w:lang w:val="en-US"/>
         </w:rPr>
         <w:tab/>
@@ -1795,8 +1771,8 @@
       <w:r>
         <w:rPr>
           <w:rFonts w:ascii="Courier New" w:hAnsi="Courier New" w:cs="Courier New"/>
-          <w:sz w:val="22"/>
-          <w:szCs w:val="22"/>
+          <w:sz w:val="24"/>
+          <w:szCs w:val="24"/>
           <w:lang w:val="en-US"/>
         </w:rPr>
         <w:t>i</w:t>
@@ -1805,8 +1781,8 @@
       <w:r>
         <w:rPr>
           <w:rFonts w:ascii="Courier New" w:hAnsi="Courier New" w:cs="Courier New"/>
-          <w:sz w:val="22"/>
-          <w:szCs w:val="22"/>
+          <w:sz w:val="24"/>
+          <w:szCs w:val="24"/>
           <w:lang w:val="en-US"/>
         </w:rPr>
         <w:t>]&gt;</w:t>
@@ -1815,8 +1791,8 @@
       <w:r>
         <w:rPr>
           <w:rFonts w:ascii="Courier New" w:hAnsi="Courier New" w:cs="Courier New"/>
-          <w:sz w:val="22"/>
-          <w:szCs w:val="22"/>
+          <w:sz w:val="24"/>
+          <w:szCs w:val="24"/>
           <w:lang w:val="en-US"/>
         </w:rPr>
         <w:t>max){</w:t>
@@ -1832,34 +1808,34 @@
         <w:ind w:firstLine="0"/>
         <w:rPr>
           <w:rFonts w:ascii="Courier New" w:hAnsi="Courier New" w:cs="Courier New"/>
-          <w:sz w:val="22"/>
-          <w:szCs w:val="22"/>
-          <w:lang w:val="en-US"/>
-        </w:rPr>
-      </w:pPr>
-      <w:r>
-        <w:rPr>
-          <w:rFonts w:ascii="Courier New" w:hAnsi="Courier New" w:cs="Courier New"/>
-          <w:sz w:val="22"/>
-          <w:szCs w:val="22"/>
-          <w:lang w:val="en-US"/>
-        </w:rPr>
-        <w:tab/>
-      </w:r>
-      <w:r>
-        <w:rPr>
-          <w:rFonts w:ascii="Courier New" w:hAnsi="Courier New" w:cs="Courier New"/>
-          <w:sz w:val="22"/>
-          <w:szCs w:val="22"/>
-          <w:lang w:val="en-US"/>
-        </w:rPr>
-        <w:tab/>
-      </w:r>
-      <w:r>
-        <w:rPr>
-          <w:rFonts w:ascii="Courier New" w:hAnsi="Courier New" w:cs="Courier New"/>
-          <w:sz w:val="22"/>
-          <w:szCs w:val="22"/>
+          <w:sz w:val="24"/>
+          <w:szCs w:val="24"/>
+          <w:lang w:val="en-US"/>
+        </w:rPr>
+      </w:pPr>
+      <w:r>
+        <w:rPr>
+          <w:rFonts w:ascii="Courier New" w:hAnsi="Courier New" w:cs="Courier New"/>
+          <w:sz w:val="24"/>
+          <w:szCs w:val="24"/>
+          <w:lang w:val="en-US"/>
+        </w:rPr>
+        <w:tab/>
+      </w:r>
+      <w:r>
+        <w:rPr>
+          <w:rFonts w:ascii="Courier New" w:hAnsi="Courier New" w:cs="Courier New"/>
+          <w:sz w:val="24"/>
+          <w:szCs w:val="24"/>
+          <w:lang w:val="en-US"/>
+        </w:rPr>
+        <w:tab/>
+      </w:r>
+      <w:r>
+        <w:rPr>
+          <w:rFonts w:ascii="Courier New" w:hAnsi="Courier New" w:cs="Courier New"/>
+          <w:sz w:val="24"/>
+          <w:szCs w:val="24"/>
           <w:lang w:val="en-US"/>
         </w:rPr>
         <w:tab/>
@@ -1869,8 +1845,8 @@
       <w:r>
         <w:rPr>
           <w:rFonts w:ascii="Courier New" w:hAnsi="Courier New" w:cs="Courier New"/>
-          <w:sz w:val="22"/>
-          <w:szCs w:val="22"/>
+          <w:sz w:val="24"/>
+          <w:szCs w:val="24"/>
           <w:lang w:val="en-US"/>
         </w:rPr>
         <w:t>i</w:t>
@@ -1879,8 +1855,8 @@
       <w:r>
         <w:rPr>
           <w:rFonts w:ascii="Courier New" w:hAnsi="Courier New" w:cs="Courier New"/>
-          <w:sz w:val="22"/>
-          <w:szCs w:val="22"/>
+          <w:sz w:val="24"/>
+          <w:szCs w:val="24"/>
           <w:lang w:val="en-US"/>
         </w:rPr>
         <w:t>];</w:t>
@@ -1895,34 +1871,34 @@
         <w:ind w:firstLine="0"/>
         <w:rPr>
           <w:rFonts w:ascii="Courier New" w:hAnsi="Courier New" w:cs="Courier New"/>
-          <w:sz w:val="22"/>
-          <w:szCs w:val="22"/>
-          <w:lang w:val="en-US"/>
-        </w:rPr>
-      </w:pPr>
-      <w:r>
-        <w:rPr>
-          <w:rFonts w:ascii="Courier New" w:hAnsi="Courier New" w:cs="Courier New"/>
-          <w:sz w:val="22"/>
-          <w:szCs w:val="22"/>
-          <w:lang w:val="en-US"/>
-        </w:rPr>
-        <w:tab/>
-      </w:r>
-      <w:r>
-        <w:rPr>
-          <w:rFonts w:ascii="Courier New" w:hAnsi="Courier New" w:cs="Courier New"/>
-          <w:sz w:val="22"/>
-          <w:szCs w:val="22"/>
-          <w:lang w:val="en-US"/>
-        </w:rPr>
-        <w:tab/>
-      </w:r>
-      <w:r>
-        <w:rPr>
-          <w:rFonts w:ascii="Courier New" w:hAnsi="Courier New" w:cs="Courier New"/>
-          <w:sz w:val="22"/>
-          <w:szCs w:val="22"/>
+          <w:sz w:val="24"/>
+          <w:szCs w:val="24"/>
+          <w:lang w:val="en-US"/>
+        </w:rPr>
+      </w:pPr>
+      <w:r>
+        <w:rPr>
+          <w:rFonts w:ascii="Courier New" w:hAnsi="Courier New" w:cs="Courier New"/>
+          <w:sz w:val="24"/>
+          <w:szCs w:val="24"/>
+          <w:lang w:val="en-US"/>
+        </w:rPr>
+        <w:tab/>
+      </w:r>
+      <w:r>
+        <w:rPr>
+          <w:rFonts w:ascii="Courier New" w:hAnsi="Courier New" w:cs="Courier New"/>
+          <w:sz w:val="24"/>
+          <w:szCs w:val="24"/>
+          <w:lang w:val="en-US"/>
+        </w:rPr>
+        <w:tab/>
+      </w:r>
+      <w:r>
+        <w:rPr>
+          <w:rFonts w:ascii="Courier New" w:hAnsi="Courier New" w:cs="Courier New"/>
+          <w:sz w:val="24"/>
+          <w:szCs w:val="24"/>
           <w:lang w:val="en-US"/>
         </w:rPr>
         <w:tab/>
@@ -1932,8 +1908,8 @@
       <w:r>
         <w:rPr>
           <w:rFonts w:ascii="Courier New" w:hAnsi="Courier New" w:cs="Courier New"/>
-          <w:sz w:val="22"/>
-          <w:szCs w:val="22"/>
+          <w:sz w:val="24"/>
+          <w:szCs w:val="24"/>
           <w:lang w:val="en-US"/>
         </w:rPr>
         <w:t>i</w:t>
@@ -1942,8 +1918,8 @@
       <w:r>
         <w:rPr>
           <w:rFonts w:ascii="Courier New" w:hAnsi="Courier New" w:cs="Courier New"/>
-          <w:sz w:val="22"/>
-          <w:szCs w:val="22"/>
+          <w:sz w:val="24"/>
+          <w:szCs w:val="24"/>
           <w:lang w:val="en-US"/>
         </w:rPr>
         <w:t>;</w:t>
@@ -1958,25 +1934,25 @@
         <w:ind w:firstLine="0"/>
         <w:rPr>
           <w:rFonts w:ascii="Courier New" w:hAnsi="Courier New" w:cs="Courier New"/>
-          <w:sz w:val="22"/>
-          <w:szCs w:val="22"/>
-          <w:lang w:val="en-US"/>
-        </w:rPr>
-      </w:pPr>
-      <w:r>
-        <w:rPr>
-          <w:rFonts w:ascii="Courier New" w:hAnsi="Courier New" w:cs="Courier New"/>
-          <w:sz w:val="22"/>
-          <w:szCs w:val="22"/>
-          <w:lang w:val="en-US"/>
-        </w:rPr>
-        <w:tab/>
-      </w:r>
-      <w:r>
-        <w:rPr>
-          <w:rFonts w:ascii="Courier New" w:hAnsi="Courier New" w:cs="Courier New"/>
-          <w:sz w:val="22"/>
-          <w:szCs w:val="22"/>
+          <w:sz w:val="24"/>
+          <w:szCs w:val="24"/>
+          <w:lang w:val="en-US"/>
+        </w:rPr>
+      </w:pPr>
+      <w:r>
+        <w:rPr>
+          <w:rFonts w:ascii="Courier New" w:hAnsi="Courier New" w:cs="Courier New"/>
+          <w:sz w:val="24"/>
+          <w:szCs w:val="24"/>
+          <w:lang w:val="en-US"/>
+        </w:rPr>
+        <w:tab/>
+      </w:r>
+      <w:r>
+        <w:rPr>
+          <w:rFonts w:ascii="Courier New" w:hAnsi="Courier New" w:cs="Courier New"/>
+          <w:sz w:val="24"/>
+          <w:szCs w:val="24"/>
           <w:lang w:val="en-US"/>
         </w:rPr>
         <w:tab/>
@@ -1992,25 +1968,25 @@
         <w:ind w:firstLine="0"/>
         <w:rPr>
           <w:rFonts w:ascii="Courier New" w:hAnsi="Courier New" w:cs="Courier New"/>
-          <w:sz w:val="22"/>
-          <w:szCs w:val="22"/>
-          <w:lang w:val="en-US"/>
-        </w:rPr>
-      </w:pPr>
-      <w:r>
-        <w:rPr>
-          <w:rFonts w:ascii="Courier New" w:hAnsi="Courier New" w:cs="Courier New"/>
-          <w:sz w:val="22"/>
-          <w:szCs w:val="22"/>
-          <w:lang w:val="en-US"/>
-        </w:rPr>
-        <w:tab/>
-      </w:r>
-      <w:r>
-        <w:rPr>
-          <w:rFonts w:ascii="Courier New" w:hAnsi="Courier New" w:cs="Courier New"/>
-          <w:sz w:val="22"/>
-          <w:szCs w:val="22"/>
+          <w:sz w:val="24"/>
+          <w:szCs w:val="24"/>
+          <w:lang w:val="en-US"/>
+        </w:rPr>
+      </w:pPr>
+      <w:r>
+        <w:rPr>
+          <w:rFonts w:ascii="Courier New" w:hAnsi="Courier New" w:cs="Courier New"/>
+          <w:sz w:val="24"/>
+          <w:szCs w:val="24"/>
+          <w:lang w:val="en-US"/>
+        </w:rPr>
+        <w:tab/>
+      </w:r>
+      <w:r>
+        <w:rPr>
+          <w:rFonts w:ascii="Courier New" w:hAnsi="Courier New" w:cs="Courier New"/>
+          <w:sz w:val="24"/>
+          <w:szCs w:val="24"/>
           <w:lang w:val="en-US"/>
         </w:rPr>
         <w:t>}</w:t>
@@ -2025,16 +2001,16 @@
         <w:ind w:firstLine="0"/>
         <w:rPr>
           <w:rFonts w:ascii="Courier New" w:hAnsi="Courier New" w:cs="Courier New"/>
-          <w:sz w:val="22"/>
-          <w:szCs w:val="22"/>
-          <w:lang w:val="en-US"/>
-        </w:rPr>
-      </w:pPr>
-      <w:r>
-        <w:rPr>
-          <w:rFonts w:ascii="Courier New" w:hAnsi="Courier New" w:cs="Courier New"/>
-          <w:sz w:val="22"/>
-          <w:szCs w:val="22"/>
+          <w:sz w:val="24"/>
+          <w:szCs w:val="24"/>
+          <w:lang w:val="en-US"/>
+        </w:rPr>
+      </w:pPr>
+      <w:r>
+        <w:rPr>
+          <w:rFonts w:ascii="Courier New" w:hAnsi="Courier New" w:cs="Courier New"/>
+          <w:sz w:val="24"/>
+          <w:szCs w:val="24"/>
           <w:lang w:val="en-US"/>
         </w:rPr>
         <w:tab/>
@@ -2043,8 +2019,8 @@
       <w:r>
         <w:rPr>
           <w:rFonts w:ascii="Courier New" w:hAnsi="Courier New" w:cs="Courier New"/>
-          <w:sz w:val="22"/>
-          <w:szCs w:val="22"/>
+          <w:sz w:val="24"/>
+          <w:szCs w:val="24"/>
           <w:lang w:val="en-US"/>
         </w:rPr>
         <w:t>printf</w:t>
@@ -2053,8 +2029,8 @@
       <w:r>
         <w:rPr>
           <w:rFonts w:ascii="Courier New" w:hAnsi="Courier New" w:cs="Courier New"/>
-          <w:sz w:val="22"/>
-          <w:szCs w:val="22"/>
+          <w:sz w:val="24"/>
+          <w:szCs w:val="24"/>
           <w:lang w:val="en-US"/>
         </w:rPr>
         <w:t>("\n");</w:t>
@@ -2069,16 +2045,16 @@
         <w:ind w:firstLine="0"/>
         <w:rPr>
           <w:rFonts w:ascii="Courier New" w:hAnsi="Courier New" w:cs="Courier New"/>
-          <w:sz w:val="22"/>
-          <w:szCs w:val="22"/>
-          <w:lang w:val="en-US"/>
-        </w:rPr>
-      </w:pPr>
-      <w:r>
-        <w:rPr>
-          <w:rFonts w:ascii="Courier New" w:hAnsi="Courier New" w:cs="Courier New"/>
-          <w:sz w:val="22"/>
-          <w:szCs w:val="22"/>
+          <w:sz w:val="24"/>
+          <w:szCs w:val="24"/>
+          <w:lang w:val="en-US"/>
+        </w:rPr>
+      </w:pPr>
+      <w:r>
+        <w:rPr>
+          <w:rFonts w:ascii="Courier New" w:hAnsi="Courier New" w:cs="Courier New"/>
+          <w:sz w:val="24"/>
+          <w:szCs w:val="24"/>
           <w:lang w:val="en-US"/>
         </w:rPr>
         <w:tab/>
@@ -2088,8 +2064,8 @@
       <w:r>
         <w:rPr>
           <w:rFonts w:ascii="Courier New" w:hAnsi="Courier New" w:cs="Courier New"/>
-          <w:sz w:val="22"/>
-          <w:szCs w:val="22"/>
+          <w:sz w:val="24"/>
+          <w:szCs w:val="24"/>
           <w:lang w:val="en-US"/>
         </w:rPr>
         <w:t>a[</w:t>
@@ -2098,8 +2074,8 @@
       <w:r>
         <w:rPr>
           <w:rFonts w:ascii="Courier New" w:hAnsi="Courier New" w:cs="Courier New"/>
-          <w:sz w:val="22"/>
-          <w:szCs w:val="22"/>
+          <w:sz w:val="24"/>
+          <w:szCs w:val="24"/>
           <w:lang w:val="en-US"/>
         </w:rPr>
         <w:t>0];</w:t>
@@ -2114,16 +2090,16 @@
         <w:ind w:firstLine="0"/>
         <w:rPr>
           <w:rFonts w:ascii="Courier New" w:hAnsi="Courier New" w:cs="Courier New"/>
-          <w:sz w:val="22"/>
-          <w:szCs w:val="22"/>
-          <w:lang w:val="en-US"/>
-        </w:rPr>
-      </w:pPr>
-      <w:r>
-        <w:rPr>
-          <w:rFonts w:ascii="Courier New" w:hAnsi="Courier New" w:cs="Courier New"/>
-          <w:sz w:val="22"/>
-          <w:szCs w:val="22"/>
+          <w:sz w:val="24"/>
+          <w:szCs w:val="24"/>
+          <w:lang w:val="en-US"/>
+        </w:rPr>
+      </w:pPr>
+      <w:r>
+        <w:rPr>
+          <w:rFonts w:ascii="Courier New" w:hAnsi="Courier New" w:cs="Courier New"/>
+          <w:sz w:val="24"/>
+          <w:szCs w:val="24"/>
           <w:lang w:val="en-US"/>
         </w:rPr>
         <w:tab/>
@@ -2133,8 +2109,8 @@
       <w:r>
         <w:rPr>
           <w:rFonts w:ascii="Courier New" w:hAnsi="Courier New" w:cs="Courier New"/>
-          <w:sz w:val="22"/>
-          <w:szCs w:val="22"/>
+          <w:sz w:val="24"/>
+          <w:szCs w:val="24"/>
           <w:lang w:val="en-US"/>
         </w:rPr>
         <w:t>i</w:t>
@@ -2143,8 +2119,8 @@
       <w:r>
         <w:rPr>
           <w:rFonts w:ascii="Courier New" w:hAnsi="Courier New" w:cs="Courier New"/>
-          <w:sz w:val="22"/>
-          <w:szCs w:val="22"/>
+          <w:sz w:val="24"/>
+          <w:szCs w:val="24"/>
           <w:lang w:val="en-US"/>
         </w:rPr>
         <w:t>=</w:t>
@@ -2153,8 +2129,8 @@
       <w:r>
         <w:rPr>
           <w:rFonts w:ascii="Courier New" w:hAnsi="Courier New" w:cs="Courier New"/>
-          <w:sz w:val="22"/>
-          <w:szCs w:val="22"/>
+          <w:sz w:val="24"/>
+          <w:szCs w:val="24"/>
           <w:lang w:val="en-US"/>
         </w:rPr>
         <w:t>0;i</w:t>
@@ -2163,8 +2139,8 @@
       <w:r>
         <w:rPr>
           <w:rFonts w:ascii="Courier New" w:hAnsi="Courier New" w:cs="Courier New"/>
-          <w:sz w:val="22"/>
-          <w:szCs w:val="22"/>
+          <w:sz w:val="24"/>
+          <w:szCs w:val="24"/>
           <w:lang w:val="en-US"/>
         </w:rPr>
         <w:t>&lt;10;i++){</w:t>
@@ -2179,25 +2155,25 @@
         <w:ind w:firstLine="0"/>
         <w:rPr>
           <w:rFonts w:ascii="Courier New" w:hAnsi="Courier New" w:cs="Courier New"/>
-          <w:sz w:val="22"/>
-          <w:szCs w:val="22"/>
-          <w:lang w:val="en-US"/>
-        </w:rPr>
-      </w:pPr>
-      <w:r>
-        <w:rPr>
-          <w:rFonts w:ascii="Courier New" w:hAnsi="Courier New" w:cs="Courier New"/>
-          <w:sz w:val="22"/>
-          <w:szCs w:val="22"/>
-          <w:lang w:val="en-US"/>
-        </w:rPr>
-        <w:tab/>
-      </w:r>
-      <w:r>
-        <w:rPr>
-          <w:rFonts w:ascii="Courier New" w:hAnsi="Courier New" w:cs="Courier New"/>
-          <w:sz w:val="22"/>
-          <w:szCs w:val="22"/>
+          <w:sz w:val="24"/>
+          <w:szCs w:val="24"/>
+          <w:lang w:val="en-US"/>
+        </w:rPr>
+      </w:pPr>
+      <w:r>
+        <w:rPr>
+          <w:rFonts w:ascii="Courier New" w:hAnsi="Courier New" w:cs="Courier New"/>
+          <w:sz w:val="24"/>
+          <w:szCs w:val="24"/>
+          <w:lang w:val="en-US"/>
+        </w:rPr>
+        <w:tab/>
+      </w:r>
+      <w:r>
+        <w:rPr>
+          <w:rFonts w:ascii="Courier New" w:hAnsi="Courier New" w:cs="Courier New"/>
+          <w:sz w:val="24"/>
+          <w:szCs w:val="24"/>
           <w:lang w:val="en-US"/>
         </w:rPr>
         <w:tab/>
@@ -2207,8 +2183,8 @@
       <w:r>
         <w:rPr>
           <w:rFonts w:ascii="Courier New" w:hAnsi="Courier New" w:cs="Courier New"/>
-          <w:sz w:val="22"/>
-          <w:szCs w:val="22"/>
+          <w:sz w:val="24"/>
+          <w:szCs w:val="24"/>
           <w:lang w:val="en-US"/>
         </w:rPr>
         <w:t>i</w:t>
@@ -2217,8 +2193,8 @@
       <w:r>
         <w:rPr>
           <w:rFonts w:ascii="Courier New" w:hAnsi="Courier New" w:cs="Courier New"/>
-          <w:sz w:val="22"/>
-          <w:szCs w:val="22"/>
+          <w:sz w:val="24"/>
+          <w:szCs w:val="24"/>
           <w:lang w:val="en-US"/>
         </w:rPr>
         <w:t>]&lt;min</w:t>
@@ -2227,8 +2203,8 @@
       <w:r>
         <w:rPr>
           <w:rFonts w:ascii="Courier New" w:hAnsi="Courier New" w:cs="Courier New"/>
-          <w:sz w:val="22"/>
-          <w:szCs w:val="22"/>
+          <w:sz w:val="24"/>
+          <w:szCs w:val="24"/>
           <w:lang w:val="en-US"/>
         </w:rPr>
         <w:t>){</w:t>
@@ -2244,34 +2220,34 @@
         <w:ind w:firstLine="0"/>
         <w:rPr>
           <w:rFonts w:ascii="Courier New" w:hAnsi="Courier New" w:cs="Courier New"/>
-          <w:sz w:val="22"/>
-          <w:szCs w:val="22"/>
-          <w:lang w:val="en-US"/>
-        </w:rPr>
-      </w:pPr>
-      <w:r>
-        <w:rPr>
-          <w:rFonts w:ascii="Courier New" w:hAnsi="Courier New" w:cs="Courier New"/>
-          <w:sz w:val="22"/>
-          <w:szCs w:val="22"/>
-          <w:lang w:val="en-US"/>
-        </w:rPr>
-        <w:tab/>
-      </w:r>
-      <w:r>
-        <w:rPr>
-          <w:rFonts w:ascii="Courier New" w:hAnsi="Courier New" w:cs="Courier New"/>
-          <w:sz w:val="22"/>
-          <w:szCs w:val="22"/>
-          <w:lang w:val="en-US"/>
-        </w:rPr>
-        <w:tab/>
-      </w:r>
-      <w:r>
-        <w:rPr>
-          <w:rFonts w:ascii="Courier New" w:hAnsi="Courier New" w:cs="Courier New"/>
-          <w:sz w:val="22"/>
-          <w:szCs w:val="22"/>
+          <w:sz w:val="24"/>
+          <w:szCs w:val="24"/>
+          <w:lang w:val="en-US"/>
+        </w:rPr>
+      </w:pPr>
+      <w:r>
+        <w:rPr>
+          <w:rFonts w:ascii="Courier New" w:hAnsi="Courier New" w:cs="Courier New"/>
+          <w:sz w:val="24"/>
+          <w:szCs w:val="24"/>
+          <w:lang w:val="en-US"/>
+        </w:rPr>
+        <w:tab/>
+      </w:r>
+      <w:r>
+        <w:rPr>
+          <w:rFonts w:ascii="Courier New" w:hAnsi="Courier New" w:cs="Courier New"/>
+          <w:sz w:val="24"/>
+          <w:szCs w:val="24"/>
+          <w:lang w:val="en-US"/>
+        </w:rPr>
+        <w:tab/>
+      </w:r>
+      <w:r>
+        <w:rPr>
+          <w:rFonts w:ascii="Courier New" w:hAnsi="Courier New" w:cs="Courier New"/>
+          <w:sz w:val="24"/>
+          <w:szCs w:val="24"/>
           <w:lang w:val="en-US"/>
         </w:rPr>
         <w:tab/>
@@ -2281,8 +2257,8 @@
       <w:r>
         <w:rPr>
           <w:rFonts w:ascii="Courier New" w:hAnsi="Courier New" w:cs="Courier New"/>
-          <w:sz w:val="22"/>
-          <w:szCs w:val="22"/>
+          <w:sz w:val="24"/>
+          <w:szCs w:val="24"/>
           <w:lang w:val="en-US"/>
         </w:rPr>
         <w:t>i</w:t>
@@ -2291,8 +2267,8 @@
       <w:r>
         <w:rPr>
           <w:rFonts w:ascii="Courier New" w:hAnsi="Courier New" w:cs="Courier New"/>
-          <w:sz w:val="22"/>
-          <w:szCs w:val="22"/>
+          <w:sz w:val="24"/>
+          <w:szCs w:val="24"/>
           <w:lang w:val="en-US"/>
         </w:rPr>
         <w:t>];</w:t>
@@ -2307,34 +2283,34 @@
         <w:ind w:firstLine="0"/>
         <w:rPr>
           <w:rFonts w:ascii="Courier New" w:hAnsi="Courier New" w:cs="Courier New"/>
-          <w:sz w:val="22"/>
-          <w:szCs w:val="22"/>
-          <w:lang w:val="en-US"/>
-        </w:rPr>
-      </w:pPr>
-      <w:r>
-        <w:rPr>
-          <w:rFonts w:ascii="Courier New" w:hAnsi="Courier New" w:cs="Courier New"/>
-          <w:sz w:val="22"/>
-          <w:szCs w:val="22"/>
-          <w:lang w:val="en-US"/>
-        </w:rPr>
-        <w:tab/>
-      </w:r>
-      <w:r>
-        <w:rPr>
-          <w:rFonts w:ascii="Courier New" w:hAnsi="Courier New" w:cs="Courier New"/>
-          <w:sz w:val="22"/>
-          <w:szCs w:val="22"/>
-          <w:lang w:val="en-US"/>
-        </w:rPr>
-        <w:tab/>
-      </w:r>
-      <w:r>
-        <w:rPr>
-          <w:rFonts w:ascii="Courier New" w:hAnsi="Courier New" w:cs="Courier New"/>
-          <w:sz w:val="22"/>
-          <w:szCs w:val="22"/>
+          <w:sz w:val="24"/>
+          <w:szCs w:val="24"/>
+          <w:lang w:val="en-US"/>
+        </w:rPr>
+      </w:pPr>
+      <w:r>
+        <w:rPr>
+          <w:rFonts w:ascii="Courier New" w:hAnsi="Courier New" w:cs="Courier New"/>
+          <w:sz w:val="24"/>
+          <w:szCs w:val="24"/>
+          <w:lang w:val="en-US"/>
+        </w:rPr>
+        <w:tab/>
+      </w:r>
+      <w:r>
+        <w:rPr>
+          <w:rFonts w:ascii="Courier New" w:hAnsi="Courier New" w:cs="Courier New"/>
+          <w:sz w:val="24"/>
+          <w:szCs w:val="24"/>
+          <w:lang w:val="en-US"/>
+        </w:rPr>
+        <w:tab/>
+      </w:r>
+      <w:r>
+        <w:rPr>
+          <w:rFonts w:ascii="Courier New" w:hAnsi="Courier New" w:cs="Courier New"/>
+          <w:sz w:val="24"/>
+          <w:szCs w:val="24"/>
           <w:lang w:val="en-US"/>
         </w:rPr>
         <w:tab/>
@@ -2344,8 +2320,8 @@
       <w:r>
         <w:rPr>
           <w:rFonts w:ascii="Courier New" w:hAnsi="Courier New" w:cs="Courier New"/>
-          <w:sz w:val="22"/>
-          <w:szCs w:val="22"/>
+          <w:sz w:val="24"/>
+          <w:szCs w:val="24"/>
           <w:lang w:val="en-US"/>
         </w:rPr>
         <w:t>i</w:t>
@@ -2354,8 +2330,8 @@
       <w:r>
         <w:rPr>
           <w:rFonts w:ascii="Courier New" w:hAnsi="Courier New" w:cs="Courier New"/>
-          <w:sz w:val="22"/>
-          <w:szCs w:val="22"/>
+          <w:sz w:val="24"/>
+          <w:szCs w:val="24"/>
           <w:lang w:val="en-US"/>
         </w:rPr>
         <w:t>;</w:t>
@@ -2370,25 +2346,25 @@
         <w:ind w:firstLine="0"/>
         <w:rPr>
           <w:rFonts w:ascii="Courier New" w:hAnsi="Courier New" w:cs="Courier New"/>
-          <w:sz w:val="22"/>
-          <w:szCs w:val="22"/>
-          <w:lang w:val="en-US"/>
-        </w:rPr>
-      </w:pPr>
-      <w:r>
-        <w:rPr>
-          <w:rFonts w:ascii="Courier New" w:hAnsi="Courier New" w:cs="Courier New"/>
-          <w:sz w:val="22"/>
-          <w:szCs w:val="22"/>
-          <w:lang w:val="en-US"/>
-        </w:rPr>
-        <w:tab/>
-      </w:r>
-      <w:r>
-        <w:rPr>
-          <w:rFonts w:ascii="Courier New" w:hAnsi="Courier New" w:cs="Courier New"/>
-          <w:sz w:val="22"/>
-          <w:szCs w:val="22"/>
+          <w:sz w:val="24"/>
+          <w:szCs w:val="24"/>
+          <w:lang w:val="en-US"/>
+        </w:rPr>
+      </w:pPr>
+      <w:r>
+        <w:rPr>
+          <w:rFonts w:ascii="Courier New" w:hAnsi="Courier New" w:cs="Courier New"/>
+          <w:sz w:val="24"/>
+          <w:szCs w:val="24"/>
+          <w:lang w:val="en-US"/>
+        </w:rPr>
+        <w:tab/>
+      </w:r>
+      <w:r>
+        <w:rPr>
+          <w:rFonts w:ascii="Courier New" w:hAnsi="Courier New" w:cs="Courier New"/>
+          <w:sz w:val="24"/>
+          <w:szCs w:val="24"/>
           <w:lang w:val="en-US"/>
         </w:rPr>
         <w:tab/>
@@ -2397,32 +2373,32 @@
       <w:r>
         <w:rPr>
           <w:rFonts w:ascii="Courier New" w:hAnsi="Courier New" w:cs="Courier New"/>
-          <w:sz w:val="22"/>
-          <w:szCs w:val="22"/>
-          <w:lang w:val="en-US"/>
-        </w:rPr>
-        <w:tab/>
-      </w:r>
-    </w:p>
-    <w:p>
-      <w:pPr>
-        <w:tabs>
-          <w:tab w:val="left" w:pos="142"/>
-          <w:tab w:val="left" w:pos="426"/>
-        </w:tabs>
-        <w:ind w:firstLine="0"/>
-        <w:rPr>
-          <w:rFonts w:ascii="Courier New" w:hAnsi="Courier New" w:cs="Courier New"/>
-          <w:sz w:val="22"/>
-          <w:szCs w:val="22"/>
-          <w:lang w:val="en-US"/>
-        </w:rPr>
-      </w:pPr>
-      <w:r>
-        <w:rPr>
-          <w:rFonts w:ascii="Courier New" w:hAnsi="Courier New" w:cs="Courier New"/>
-          <w:sz w:val="22"/>
-          <w:szCs w:val="22"/>
+          <w:sz w:val="24"/>
+          <w:szCs w:val="24"/>
+          <w:lang w:val="en-US"/>
+        </w:rPr>
+        <w:tab/>
+      </w:r>
+    </w:p>
+    <w:p>
+      <w:pPr>
+        <w:tabs>
+          <w:tab w:val="left" w:pos="142"/>
+          <w:tab w:val="left" w:pos="426"/>
+        </w:tabs>
+        <w:ind w:firstLine="0"/>
+        <w:rPr>
+          <w:rFonts w:ascii="Courier New" w:hAnsi="Courier New" w:cs="Courier New"/>
+          <w:sz w:val="24"/>
+          <w:szCs w:val="24"/>
+          <w:lang w:val="en-US"/>
+        </w:rPr>
+      </w:pPr>
+      <w:r>
+        <w:rPr>
+          <w:rFonts w:ascii="Courier New" w:hAnsi="Courier New" w:cs="Courier New"/>
+          <w:sz w:val="24"/>
+          <w:szCs w:val="24"/>
           <w:lang w:val="en-US"/>
         </w:rPr>
         <w:tab/>
@@ -2438,16 +2414,16 @@
         <w:ind w:firstLine="0"/>
         <w:rPr>
           <w:rFonts w:ascii="Courier New" w:hAnsi="Courier New" w:cs="Courier New"/>
-          <w:sz w:val="22"/>
-          <w:szCs w:val="22"/>
-          <w:lang w:val="en-US"/>
-        </w:rPr>
-      </w:pPr>
-      <w:r>
-        <w:rPr>
-          <w:rFonts w:ascii="Courier New" w:hAnsi="Courier New" w:cs="Courier New"/>
-          <w:sz w:val="22"/>
-          <w:szCs w:val="22"/>
+          <w:sz w:val="24"/>
+          <w:szCs w:val="24"/>
+          <w:lang w:val="en-US"/>
+        </w:rPr>
+      </w:pPr>
+      <w:r>
+        <w:rPr>
+          <w:rFonts w:ascii="Courier New" w:hAnsi="Courier New" w:cs="Courier New"/>
+          <w:sz w:val="24"/>
+          <w:szCs w:val="24"/>
           <w:lang w:val="en-US"/>
         </w:rPr>
         <w:tab/>
@@ -2463,16 +2439,16 @@
         <w:ind w:firstLine="0"/>
         <w:rPr>
           <w:rFonts w:ascii="Courier New" w:hAnsi="Courier New" w:cs="Courier New"/>
-          <w:sz w:val="22"/>
-          <w:szCs w:val="22"/>
-          <w:lang w:val="en-US"/>
-        </w:rPr>
-      </w:pPr>
-      <w:r>
-        <w:rPr>
-          <w:rFonts w:ascii="Courier New" w:hAnsi="Courier New" w:cs="Courier New"/>
-          <w:sz w:val="22"/>
-          <w:szCs w:val="22"/>
+          <w:sz w:val="24"/>
+          <w:szCs w:val="24"/>
+          <w:lang w:val="en-US"/>
+        </w:rPr>
+      </w:pPr>
+      <w:r>
+        <w:rPr>
+          <w:rFonts w:ascii="Courier New" w:hAnsi="Courier New" w:cs="Courier New"/>
+          <w:sz w:val="24"/>
+          <w:szCs w:val="24"/>
           <w:lang w:val="en-US"/>
         </w:rPr>
         <w:tab/>
@@ -2488,16 +2464,16 @@
         <w:ind w:firstLine="0"/>
         <w:rPr>
           <w:rFonts w:ascii="Courier New" w:hAnsi="Courier New" w:cs="Courier New"/>
-          <w:sz w:val="22"/>
-          <w:szCs w:val="22"/>
-          <w:lang w:val="en-US"/>
-        </w:rPr>
-      </w:pPr>
-      <w:r>
-        <w:rPr>
-          <w:rFonts w:ascii="Courier New" w:hAnsi="Courier New" w:cs="Courier New"/>
-          <w:sz w:val="22"/>
-          <w:szCs w:val="22"/>
+          <w:sz w:val="24"/>
+          <w:szCs w:val="24"/>
+          <w:lang w:val="en-US"/>
+        </w:rPr>
+      </w:pPr>
+      <w:r>
+        <w:rPr>
+          <w:rFonts w:ascii="Courier New" w:hAnsi="Courier New" w:cs="Courier New"/>
+          <w:sz w:val="24"/>
+          <w:szCs w:val="24"/>
           <w:lang w:val="en-US"/>
         </w:rPr>
         <w:tab/>
@@ -2507,8 +2483,8 @@
       <w:r>
         <w:rPr>
           <w:rFonts w:ascii="Courier New" w:hAnsi="Courier New" w:cs="Courier New"/>
-          <w:sz w:val="22"/>
-          <w:szCs w:val="22"/>
+          <w:sz w:val="24"/>
+          <w:szCs w:val="24"/>
           <w:lang w:val="en-US"/>
         </w:rPr>
         <w:t>i</w:t>
@@ -2517,8 +2493,8 @@
       <w:r>
         <w:rPr>
           <w:rFonts w:ascii="Courier New" w:hAnsi="Courier New" w:cs="Courier New"/>
-          <w:sz w:val="22"/>
-          <w:szCs w:val="22"/>
+          <w:sz w:val="24"/>
+          <w:szCs w:val="24"/>
           <w:lang w:val="en-US"/>
         </w:rPr>
         <w:t>=</w:t>
@@ -2527,8 +2503,8 @@
       <w:r>
         <w:rPr>
           <w:rFonts w:ascii="Courier New" w:hAnsi="Courier New" w:cs="Courier New"/>
-          <w:sz w:val="22"/>
-          <w:szCs w:val="22"/>
+          <w:sz w:val="24"/>
+          <w:szCs w:val="24"/>
           <w:lang w:val="en-US"/>
         </w:rPr>
         <w:t>0;i</w:t>
@@ -2537,8 +2513,8 @@
       <w:r>
         <w:rPr>
           <w:rFonts w:ascii="Courier New" w:hAnsi="Courier New" w:cs="Courier New"/>
-          <w:sz w:val="22"/>
-          <w:szCs w:val="22"/>
+          <w:sz w:val="24"/>
+          <w:szCs w:val="24"/>
           <w:lang w:val="en-US"/>
         </w:rPr>
         <w:t>&lt;</w:t>
@@ -2547,8 +2523,8 @@
       <w:r>
         <w:rPr>
           <w:rFonts w:ascii="Courier New" w:hAnsi="Courier New" w:cs="Courier New"/>
-          <w:sz w:val="22"/>
-          <w:szCs w:val="22"/>
+          <w:sz w:val="24"/>
+          <w:szCs w:val="24"/>
           <w:lang w:val="en-US"/>
         </w:rPr>
         <w:t>size;i</w:t>
@@ -2557,8 +2533,8 @@
       <w:r>
         <w:rPr>
           <w:rFonts w:ascii="Courier New" w:hAnsi="Courier New" w:cs="Courier New"/>
-          <w:sz w:val="22"/>
-          <w:szCs w:val="22"/>
+          <w:sz w:val="24"/>
+          <w:szCs w:val="24"/>
           <w:lang w:val="en-US"/>
         </w:rPr>
         <w:t>++){</w:t>
@@ -2573,16 +2549,16 @@
         <w:ind w:firstLine="0"/>
         <w:rPr>
           <w:rFonts w:ascii="Courier New" w:hAnsi="Courier New" w:cs="Courier New"/>
-          <w:sz w:val="22"/>
-          <w:szCs w:val="22"/>
-          <w:lang w:val="en-US"/>
-        </w:rPr>
-      </w:pPr>
-      <w:r>
-        <w:rPr>
-          <w:rFonts w:ascii="Courier New" w:hAnsi="Courier New" w:cs="Courier New"/>
-          <w:sz w:val="22"/>
-          <w:szCs w:val="22"/>
+          <w:sz w:val="24"/>
+          <w:szCs w:val="24"/>
+          <w:lang w:val="en-US"/>
+        </w:rPr>
+      </w:pPr>
+      <w:r>
+        <w:rPr>
+          <w:rFonts w:ascii="Courier New" w:hAnsi="Courier New" w:cs="Courier New"/>
+          <w:sz w:val="24"/>
+          <w:szCs w:val="24"/>
           <w:lang w:val="en-US"/>
         </w:rPr>
         <w:t xml:space="preserve"> </w:t>
@@ -2592,8 +2568,8 @@
       <w:r>
         <w:rPr>
           <w:rFonts w:ascii="Courier New" w:hAnsi="Courier New" w:cs="Courier New"/>
-          <w:sz w:val="22"/>
-          <w:szCs w:val="22"/>
+          <w:sz w:val="24"/>
+          <w:szCs w:val="24"/>
           <w:lang w:val="en-US"/>
         </w:rPr>
         <w:t>printf</w:t>
@@ -2602,8 +2578,8 @@
       <w:r>
         <w:rPr>
           <w:rFonts w:ascii="Courier New" w:hAnsi="Courier New" w:cs="Courier New"/>
-          <w:sz w:val="22"/>
-          <w:szCs w:val="22"/>
+          <w:sz w:val="24"/>
+          <w:szCs w:val="24"/>
           <w:lang w:val="en-US"/>
         </w:rPr>
         <w:t>(</w:t>
@@ -2612,8 +2588,8 @@
       <w:r>
         <w:rPr>
           <w:rFonts w:ascii="Courier New" w:hAnsi="Courier New" w:cs="Courier New"/>
-          <w:sz w:val="22"/>
-          <w:szCs w:val="22"/>
+          <w:sz w:val="24"/>
+          <w:szCs w:val="24"/>
           <w:lang w:val="en-US"/>
         </w:rPr>
         <w:t>"%d ",a[</w:t>
@@ -2622,8 +2598,8 @@
       <w:r>
         <w:rPr>
           <w:rFonts w:ascii="Courier New" w:hAnsi="Courier New" w:cs="Courier New"/>
-          <w:sz w:val="22"/>
-          <w:szCs w:val="22"/>
+          <w:sz w:val="24"/>
+          <w:szCs w:val="24"/>
           <w:lang w:val="en-US"/>
         </w:rPr>
         <w:t>i</w:t>
@@ -2632,8 +2608,8 @@
       <w:r>
         <w:rPr>
           <w:rFonts w:ascii="Courier New" w:hAnsi="Courier New" w:cs="Courier New"/>
-          <w:sz w:val="22"/>
-          <w:szCs w:val="22"/>
+          <w:sz w:val="24"/>
+          <w:szCs w:val="24"/>
           <w:lang w:val="en-US"/>
         </w:rPr>
         <w:t>]);</w:t>
@@ -2648,16 +2624,16 @@
         <w:ind w:firstLine="0"/>
         <w:rPr>
           <w:rFonts w:ascii="Courier New" w:hAnsi="Courier New" w:cs="Courier New"/>
-          <w:sz w:val="22"/>
-          <w:szCs w:val="22"/>
-          <w:lang w:val="en-US"/>
-        </w:rPr>
-      </w:pPr>
-      <w:r>
-        <w:rPr>
-          <w:rFonts w:ascii="Courier New" w:hAnsi="Courier New" w:cs="Courier New"/>
-          <w:sz w:val="22"/>
-          <w:szCs w:val="22"/>
+          <w:sz w:val="24"/>
+          <w:szCs w:val="24"/>
+          <w:lang w:val="en-US"/>
+        </w:rPr>
+      </w:pPr>
+      <w:r>
+        <w:rPr>
+          <w:rFonts w:ascii="Courier New" w:hAnsi="Courier New" w:cs="Courier New"/>
+          <w:sz w:val="24"/>
+          <w:szCs w:val="24"/>
           <w:lang w:val="en-US"/>
         </w:rPr>
         <w:tab/>
@@ -2673,16 +2649,16 @@
         <w:ind w:firstLine="0"/>
         <w:rPr>
           <w:rFonts w:ascii="Courier New" w:hAnsi="Courier New" w:cs="Courier New"/>
-          <w:sz w:val="22"/>
-          <w:szCs w:val="22"/>
-          <w:lang w:val="en-US"/>
-        </w:rPr>
-      </w:pPr>
-      <w:r>
-        <w:rPr>
-          <w:rFonts w:ascii="Courier New" w:hAnsi="Courier New" w:cs="Courier New"/>
-          <w:sz w:val="22"/>
-          <w:szCs w:val="22"/>
+          <w:sz w:val="24"/>
+          <w:szCs w:val="24"/>
+          <w:lang w:val="en-US"/>
+        </w:rPr>
+      </w:pPr>
+      <w:r>
+        <w:rPr>
+          <w:rFonts w:ascii="Courier New" w:hAnsi="Courier New" w:cs="Courier New"/>
+          <w:sz w:val="24"/>
+          <w:szCs w:val="24"/>
           <w:lang w:val="en-US"/>
         </w:rPr>
         <w:tab/>
@@ -2691,8 +2667,8 @@
       <w:r>
         <w:rPr>
           <w:rFonts w:ascii="Courier New" w:hAnsi="Courier New" w:cs="Courier New"/>
-          <w:sz w:val="22"/>
-          <w:szCs w:val="22"/>
+          <w:sz w:val="24"/>
+          <w:szCs w:val="24"/>
           <w:lang w:val="en-US"/>
         </w:rPr>
         <w:t>return(</w:t>
@@ -2701,8 +2677,8 @@
       <w:r>
         <w:rPr>
           <w:rFonts w:ascii="Courier New" w:hAnsi="Courier New" w:cs="Courier New"/>
-          <w:sz w:val="22"/>
-          <w:szCs w:val="22"/>
+          <w:sz w:val="24"/>
+          <w:szCs w:val="24"/>
           <w:lang w:val="en-US"/>
         </w:rPr>
         <w:t>0);</w:t>
@@ -2710,31 +2686,33 @@
       <w:r>
         <w:rPr>
           <w:rFonts w:ascii="Courier New" w:hAnsi="Courier New" w:cs="Courier New"/>
-          <w:sz w:val="22"/>
-          <w:szCs w:val="22"/>
-          <w:lang w:val="en-US"/>
-        </w:rPr>
-        <w:tab/>
-      </w:r>
-    </w:p>
-    <w:p>
-      <w:pPr>
-        <w:tabs>
-          <w:tab w:val="left" w:pos="142"/>
-          <w:tab w:val="left" w:pos="426"/>
-        </w:tabs>
-        <w:ind w:firstLine="0"/>
-        <w:rPr>
-          <w:rFonts w:ascii="Courier New" w:hAnsi="Courier New" w:cs="Courier New"/>
-          <w:sz w:val="22"/>
-          <w:szCs w:val="22"/>
-        </w:rPr>
-      </w:pPr>
-      <w:r>
-        <w:rPr>
-          <w:rFonts w:ascii="Courier New" w:hAnsi="Courier New" w:cs="Courier New"/>
-          <w:sz w:val="22"/>
-          <w:szCs w:val="22"/>
+          <w:sz w:val="24"/>
+          <w:szCs w:val="24"/>
+          <w:lang w:val="en-US"/>
+        </w:rPr>
+        <w:tab/>
+      </w:r>
+    </w:p>
+    <w:p>
+      <w:pPr>
+        <w:tabs>
+          <w:tab w:val="left" w:pos="142"/>
+          <w:tab w:val="left" w:pos="426"/>
+        </w:tabs>
+        <w:ind w:firstLine="0"/>
+        <w:rPr>
+          <w:rFonts w:ascii="Courier New" w:hAnsi="Courier New" w:cs="Courier New"/>
+          <w:sz w:val="24"/>
+          <w:szCs w:val="24"/>
+          <w:lang w:val="en-US"/>
+        </w:rPr>
+      </w:pPr>
+      <w:r>
+        <w:rPr>
+          <w:rFonts w:ascii="Courier New" w:hAnsi="Courier New" w:cs="Courier New"/>
+          <w:sz w:val="24"/>
+          <w:szCs w:val="24"/>
+          <w:lang w:val="en-US"/>
         </w:rPr>
         <w:t>}</w:t>
       </w:r>
@@ -2746,7 +2724,6 @@
           <w:tab w:val="left" w:pos="426"/>
         </w:tabs>
         <w:ind w:firstLine="0"/>
-        <w:jc w:val="center"/>
         <w:rPr>
           <w:b/>
           <w:bCs/>
@@ -2754,174 +2731,50 @@
           <w:szCs w:val="28"/>
         </w:rPr>
       </w:pPr>
-    </w:p>
-    <w:p>
-      <w:pPr>
-        <w:tabs>
-          <w:tab w:val="left" w:pos="142"/>
-          <w:tab w:val="left" w:pos="426"/>
-        </w:tabs>
-        <w:ind w:firstLine="0"/>
-        <w:jc w:val="center"/>
+      <w:r>
         <w:rPr>
           <w:b/>
           <w:bCs/>
           <w:sz w:val="28"/>
           <w:szCs w:val="28"/>
-          <w:lang w:val="en-US"/>
-        </w:rPr>
-      </w:pPr>
-      <w:r>
+        </w:rPr>
+        <w:lastRenderedPageBreak/>
+        <w:t xml:space="preserve">Вывод: </w:t>
+      </w:r>
+    </w:p>
+    <w:p>
+      <w:pPr>
+        <w:tabs>
+          <w:tab w:val="left" w:pos="142"/>
+          <w:tab w:val="left" w:pos="426"/>
+        </w:tabs>
+        <w:ind w:firstLine="0"/>
         <w:rPr>
           <w:b/>
           <w:bCs/>
           <w:sz w:val="28"/>
           <w:szCs w:val="28"/>
         </w:rPr>
-        <w:t xml:space="preserve">Упражнение </w:t>
+      </w:pPr>
+      <w:r>
+        <w:rPr>
+          <w:noProof/>
+        </w:rPr>
+        <w:t xml:space="preserve"> </w:t>
       </w:r>
       <w:r>
         <w:rPr>
           <w:b/>
           <w:bCs/>
-          <w:sz w:val="28"/>
-          <w:szCs w:val="28"/>
-          <w:lang w:val="en-US"/>
-        </w:rPr>
-        <w:t>2</w:t>
-      </w:r>
-    </w:p>
-    <w:p>
-      <w:pPr>
-        <w:tabs>
-          <w:tab w:val="left" w:pos="142"/>
-          <w:tab w:val="left" w:pos="426"/>
-        </w:tabs>
-        <w:ind w:firstLine="0"/>
-        <w:jc w:val="center"/>
-        <w:rPr>
-          <w:b/>
-          <w:bCs/>
-          <w:sz w:val="28"/>
-          <w:szCs w:val="28"/>
-        </w:rPr>
-      </w:pPr>
-    </w:p>
-    <w:p>
-      <w:pPr>
-        <w:tabs>
-          <w:tab w:val="left" w:pos="142"/>
-          <w:tab w:val="left" w:pos="426"/>
-        </w:tabs>
-        <w:ind w:firstLine="0"/>
-        <w:rPr>
-          <w:b/>
-          <w:bCs/>
-          <w:sz w:val="28"/>
-          <w:szCs w:val="28"/>
-        </w:rPr>
-      </w:pPr>
-      <w:r>
-        <w:rPr>
-          <w:b/>
-          <w:bCs/>
-          <w:sz w:val="28"/>
-          <w:szCs w:val="28"/>
-        </w:rPr>
-        <w:t>Задание</w:t>
-      </w:r>
-      <w:proofErr w:type="gramStart"/>
-      <w:r>
-        <w:rPr>
-          <w:b/>
-          <w:bCs/>
-          <w:sz w:val="28"/>
-          <w:szCs w:val="28"/>
-        </w:rPr>
-        <w:t>:</w:t>
-      </w:r>
-      <w:r>
-        <w:rPr>
-          <w:sz w:val="28"/>
-          <w:szCs w:val="28"/>
-        </w:rPr>
-        <w:t xml:space="preserve"> Найти</w:t>
-      </w:r>
-      <w:proofErr w:type="gramEnd"/>
-      <w:r>
-        <w:rPr>
-          <w:sz w:val="28"/>
-          <w:szCs w:val="28"/>
-        </w:rPr>
-        <w:t xml:space="preserve"> и поменять местами элементы, имеющие минимальное и максимальное значения в массиве.</w:t>
-      </w:r>
-    </w:p>
-    <w:p>
-      <w:pPr>
-        <w:tabs>
-          <w:tab w:val="left" w:pos="142"/>
-          <w:tab w:val="left" w:pos="426"/>
-        </w:tabs>
-        <w:ind w:firstLine="0"/>
-        <w:rPr>
-          <w:sz w:val="28"/>
-          <w:szCs w:val="28"/>
-        </w:rPr>
-      </w:pPr>
-      <w:r>
-        <w:rPr>
-          <w:b/>
-          <w:bCs/>
-          <w:sz w:val="28"/>
-          <w:szCs w:val="28"/>
-        </w:rPr>
-        <w:t>Решение:</w:t>
-      </w:r>
-    </w:p>
-    <w:p>
-      <w:pPr>
-        <w:tabs>
-          <w:tab w:val="left" w:pos="142"/>
-          <w:tab w:val="left" w:pos="426"/>
-        </w:tabs>
-        <w:ind w:firstLine="0"/>
-        <w:rPr>
-          <w:sz w:val="28"/>
-          <w:szCs w:val="28"/>
-        </w:rPr>
-      </w:pPr>
-      <w:r>
-        <w:rPr>
-          <w:sz w:val="28"/>
-          <w:szCs w:val="28"/>
-        </w:rPr>
-        <w:t>Графическое представление алгоритма работы программы:</w:t>
-      </w:r>
-    </w:p>
-    <w:p>
-      <w:pPr>
-        <w:tabs>
-          <w:tab w:val="left" w:pos="142"/>
-          <w:tab w:val="left" w:pos="426"/>
-        </w:tabs>
-        <w:ind w:firstLine="0"/>
-        <w:jc w:val="center"/>
-        <w:rPr>
-          <w:sz w:val="28"/>
-          <w:szCs w:val="28"/>
-        </w:rPr>
-      </w:pPr>
-      <w:r>
-        <w:rPr>
           <w:noProof/>
           <w:sz w:val="28"/>
           <w:szCs w:val="28"/>
         </w:rPr>
         <w:drawing>
-          <wp:inline distT="0" distB="0" distL="0" distR="0" wp14:anchorId="13CAEDF6" wp14:editId="7616B0F9">
-            <wp:extent cx="2952858" cy="6905625"/>
-            <wp:effectExtent l="0" t="0" r="0" b="0"/>
-            <wp:docPr id="2" name="Рисунок 2"/>
+          <wp:inline distT="0" distB="0" distL="0" distR="0" wp14:anchorId="11318A60" wp14:editId="70209F49">
+            <wp:extent cx="4358919" cy="1323243"/>
+            <wp:effectExtent l="0" t="0" r="3810" b="0"/>
+            <wp:docPr id="6" name="Рисунок 6"/>
             <wp:cNvGraphicFramePr>
               <a:graphicFrameLocks xmlns:a="http://schemas.openxmlformats.org/drawingml/2006/main" noChangeAspect="1"/>
             </wp:cNvGraphicFramePr>
@@ -2929,7 +2782,7 @@
               <a:graphicData uri="http://schemas.openxmlformats.org/drawingml/2006/picture">
                 <pic:pic xmlns:pic="http://schemas.openxmlformats.org/drawingml/2006/picture">
                   <pic:nvPicPr>
-                    <pic:cNvPr id="2" name="Рисунок 2"/>
+                    <pic:cNvPr id="6" name="Рисунок 6"/>
                     <pic:cNvPicPr/>
                   </pic:nvPicPr>
                   <pic:blipFill>
@@ -2947,7 +2800,7 @@
                   <pic:spPr>
                     <a:xfrm>
                       <a:off x="0" y="0"/>
-                      <a:ext cx="2970763" cy="6947497"/>
+                      <a:ext cx="4358919" cy="1323243"/>
                     </a:xfrm>
                     <a:prstGeom prst="rect">
                       <a:avLst/>
@@ -2967,6 +2820,7 @@
           <w:tab w:val="left" w:pos="426"/>
         </w:tabs>
         <w:ind w:firstLine="0"/>
+        <w:jc w:val="center"/>
         <w:rPr>
           <w:b/>
           <w:bCs/>
@@ -2982,6 +2836,7 @@
           <w:tab w:val="left" w:pos="426"/>
         </w:tabs>
         <w:ind w:firstLine="0"/>
+        <w:jc w:val="center"/>
         <w:rPr>
           <w:b/>
           <w:bCs/>
@@ -2996,7 +2851,227 @@
           <w:sz w:val="28"/>
           <w:szCs w:val="28"/>
         </w:rPr>
-        <w:lastRenderedPageBreak/>
+        <w:t xml:space="preserve">Упражнение </w:t>
+      </w:r>
+      <w:r>
+        <w:rPr>
+          <w:b/>
+          <w:bCs/>
+          <w:sz w:val="28"/>
+          <w:szCs w:val="28"/>
+        </w:rPr>
+        <w:t>2</w:t>
+      </w:r>
+    </w:p>
+    <w:p>
+      <w:pPr>
+        <w:tabs>
+          <w:tab w:val="left" w:pos="142"/>
+          <w:tab w:val="left" w:pos="426"/>
+        </w:tabs>
+        <w:ind w:firstLine="0"/>
+        <w:jc w:val="center"/>
+        <w:rPr>
+          <w:b/>
+          <w:bCs/>
+          <w:sz w:val="28"/>
+          <w:szCs w:val="28"/>
+        </w:rPr>
+      </w:pPr>
+    </w:p>
+    <w:p>
+      <w:pPr>
+        <w:tabs>
+          <w:tab w:val="left" w:pos="142"/>
+          <w:tab w:val="left" w:pos="426"/>
+        </w:tabs>
+        <w:ind w:firstLine="0"/>
+        <w:rPr>
+          <w:b/>
+          <w:bCs/>
+          <w:sz w:val="28"/>
+          <w:szCs w:val="28"/>
+        </w:rPr>
+      </w:pPr>
+      <w:r>
+        <w:rPr>
+          <w:b/>
+          <w:bCs/>
+          <w:sz w:val="28"/>
+          <w:szCs w:val="28"/>
+        </w:rPr>
+        <w:t>Задание</w:t>
+      </w:r>
+      <w:proofErr w:type="gramStart"/>
+      <w:r>
+        <w:rPr>
+          <w:b/>
+          <w:bCs/>
+          <w:sz w:val="28"/>
+          <w:szCs w:val="28"/>
+        </w:rPr>
+        <w:t>:</w:t>
+      </w:r>
+      <w:r>
+        <w:rPr>
+          <w:sz w:val="28"/>
+          <w:szCs w:val="28"/>
+        </w:rPr>
+        <w:t xml:space="preserve"> </w:t>
+      </w:r>
+      <w:r>
+        <w:rPr>
+          <w:sz w:val="28"/>
+          <w:szCs w:val="28"/>
+        </w:rPr>
+        <w:t>Определить</w:t>
+      </w:r>
+      <w:proofErr w:type="gramEnd"/>
+      <w:r>
+        <w:rPr>
+          <w:sz w:val="28"/>
+          <w:szCs w:val="28"/>
+        </w:rPr>
+        <w:t xml:space="preserve"> количество элементов, значение которых больше среднего значения всех элементов массива.</w:t>
+      </w:r>
+    </w:p>
+    <w:p>
+      <w:pPr>
+        <w:tabs>
+          <w:tab w:val="left" w:pos="142"/>
+          <w:tab w:val="left" w:pos="426"/>
+        </w:tabs>
+        <w:ind w:firstLine="0"/>
+        <w:rPr>
+          <w:sz w:val="28"/>
+          <w:szCs w:val="28"/>
+        </w:rPr>
+      </w:pPr>
+      <w:r>
+        <w:rPr>
+          <w:b/>
+          <w:bCs/>
+          <w:sz w:val="28"/>
+          <w:szCs w:val="28"/>
+        </w:rPr>
+        <w:t>Решение:</w:t>
+      </w:r>
+      <w:r>
+        <w:rPr>
+          <w:b/>
+          <w:bCs/>
+          <w:sz w:val="28"/>
+          <w:szCs w:val="28"/>
+        </w:rPr>
+        <w:t xml:space="preserve"> </w:t>
+      </w:r>
+      <w:r>
+        <w:rPr>
+          <w:sz w:val="28"/>
+          <w:szCs w:val="28"/>
+        </w:rPr>
+        <w:t>Графическое представление алгоритма работы программы:</w:t>
+      </w:r>
+    </w:p>
+    <w:p>
+      <w:pPr>
+        <w:tabs>
+          <w:tab w:val="left" w:pos="142"/>
+          <w:tab w:val="left" w:pos="426"/>
+        </w:tabs>
+        <w:ind w:firstLine="0"/>
+        <w:jc w:val="center"/>
+        <w:rPr>
+          <w:sz w:val="28"/>
+          <w:szCs w:val="28"/>
+        </w:rPr>
+      </w:pPr>
+      <w:r>
+        <w:rPr>
+          <w:noProof/>
+          <w:sz w:val="28"/>
+          <w:szCs w:val="28"/>
+        </w:rPr>
+        <w:drawing>
+          <wp:inline distT="0" distB="0" distL="0" distR="0" wp14:anchorId="13CAEDF6" wp14:editId="7D15A9A7">
+            <wp:extent cx="2486025" cy="5813878"/>
+            <wp:effectExtent l="0" t="0" r="0" b="0"/>
+            <wp:docPr id="2" name="Рисунок 2"/>
+            <wp:cNvGraphicFramePr>
+              <a:graphicFrameLocks xmlns:a="http://schemas.openxmlformats.org/drawingml/2006/main" noChangeAspect="1"/>
+            </wp:cNvGraphicFramePr>
+            <a:graphic xmlns:a="http://schemas.openxmlformats.org/drawingml/2006/main">
+              <a:graphicData uri="http://schemas.openxmlformats.org/drawingml/2006/picture">
+                <pic:pic xmlns:pic="http://schemas.openxmlformats.org/drawingml/2006/picture">
+                  <pic:nvPicPr>
+                    <pic:cNvPr id="2" name="Рисунок 2"/>
+                    <pic:cNvPicPr/>
+                  </pic:nvPicPr>
+                  <pic:blipFill>
+                    <a:blip r:embed="rId6">
+                      <a:biLevel thresh="50000"/>
+                      <a:extLst>
+                        <a:ext uri="{28A0092B-C50C-407E-A947-70E740481C1C}">
+                          <a14:useLocalDpi xmlns:a14="http://schemas.microsoft.com/office/drawing/2010/main" val="0"/>
+                        </a:ext>
+                      </a:extLst>
+                    </a:blip>
+                    <a:stretch>
+                      <a:fillRect/>
+                    </a:stretch>
+                  </pic:blipFill>
+                  <pic:spPr>
+                    <a:xfrm>
+                      <a:off x="0" y="0"/>
+                      <a:ext cx="2519017" cy="5891034"/>
+                    </a:xfrm>
+                    <a:prstGeom prst="rect">
+                      <a:avLst/>
+                    </a:prstGeom>
+                  </pic:spPr>
+                </pic:pic>
+              </a:graphicData>
+            </a:graphic>
+          </wp:inline>
+        </w:drawing>
+      </w:r>
+    </w:p>
+    <w:p>
+      <w:pPr>
+        <w:tabs>
+          <w:tab w:val="left" w:pos="142"/>
+          <w:tab w:val="left" w:pos="426"/>
+        </w:tabs>
+        <w:ind w:firstLine="0"/>
+        <w:rPr>
+          <w:b/>
+          <w:bCs/>
+          <w:sz w:val="28"/>
+          <w:szCs w:val="28"/>
+        </w:rPr>
+      </w:pPr>
+    </w:p>
+    <w:p>
+      <w:pPr>
+        <w:tabs>
+          <w:tab w:val="left" w:pos="142"/>
+          <w:tab w:val="left" w:pos="426"/>
+        </w:tabs>
+        <w:ind w:firstLine="0"/>
+        <w:rPr>
+          <w:b/>
+          <w:bCs/>
+          <w:sz w:val="28"/>
+          <w:szCs w:val="28"/>
+        </w:rPr>
+      </w:pPr>
+      <w:r>
+        <w:rPr>
+          <w:b/>
+          <w:bCs/>
+          <w:sz w:val="28"/>
+          <w:szCs w:val="28"/>
+        </w:rPr>
         <w:t>Листинг программы:</w:t>
       </w:r>
     </w:p>
@@ -3008,17 +3083,107 @@
         </w:tabs>
         <w:ind w:firstLine="0"/>
         <w:rPr>
-          <w:rFonts w:ascii="Courier New" w:hAnsi="Courier New" w:cs="Courier New"/>
-          <w:sz w:val="22"/>
-          <w:szCs w:val="22"/>
-          <w:lang w:val="en-US"/>
-        </w:rPr>
-      </w:pPr>
-      <w:r>
-        <w:rPr>
-          <w:rFonts w:ascii="Courier New" w:hAnsi="Courier New" w:cs="Courier New"/>
-          <w:sz w:val="22"/>
-          <w:szCs w:val="22"/>
+          <w:b/>
+          <w:bCs/>
+          <w:sz w:val="28"/>
+          <w:szCs w:val="28"/>
+        </w:rPr>
+      </w:pPr>
+    </w:p>
+    <w:p>
+      <w:pPr>
+        <w:tabs>
+          <w:tab w:val="left" w:pos="142"/>
+          <w:tab w:val="left" w:pos="426"/>
+        </w:tabs>
+        <w:ind w:firstLine="0"/>
+        <w:rPr>
+          <w:rFonts w:ascii="Courier New" w:hAnsi="Courier New" w:cs="Courier New"/>
+          <w:sz w:val="24"/>
+          <w:szCs w:val="24"/>
+        </w:rPr>
+      </w:pPr>
+      <w:r>
+        <w:rPr>
+          <w:rFonts w:ascii="Courier New" w:hAnsi="Courier New" w:cs="Courier New"/>
+          <w:sz w:val="24"/>
+          <w:szCs w:val="24"/>
+        </w:rPr>
+        <w:t>#</w:t>
+      </w:r>
+      <w:r>
+        <w:rPr>
+          <w:rFonts w:ascii="Courier New" w:hAnsi="Courier New" w:cs="Courier New"/>
+          <w:sz w:val="24"/>
+          <w:szCs w:val="24"/>
+          <w:lang w:val="en-US"/>
+        </w:rPr>
+        <w:t>include</w:t>
+      </w:r>
+      <w:r>
+        <w:rPr>
+          <w:rFonts w:ascii="Courier New" w:hAnsi="Courier New" w:cs="Courier New"/>
+          <w:sz w:val="24"/>
+          <w:szCs w:val="24"/>
+        </w:rPr>
+        <w:t xml:space="preserve"> &lt;</w:t>
+      </w:r>
+      <w:proofErr w:type="spellStart"/>
+      <w:r>
+        <w:rPr>
+          <w:rFonts w:ascii="Courier New" w:hAnsi="Courier New" w:cs="Courier New"/>
+          <w:sz w:val="24"/>
+          <w:szCs w:val="24"/>
+          <w:lang w:val="en-US"/>
+        </w:rPr>
+        <w:t>stdio</w:t>
+      </w:r>
+      <w:proofErr w:type="spellEnd"/>
+      <w:r>
+        <w:rPr>
+          <w:rFonts w:ascii="Courier New" w:hAnsi="Courier New" w:cs="Courier New"/>
+          <w:sz w:val="24"/>
+          <w:szCs w:val="24"/>
+        </w:rPr>
+        <w:t>.</w:t>
+      </w:r>
+      <w:r>
+        <w:rPr>
+          <w:rFonts w:ascii="Courier New" w:hAnsi="Courier New" w:cs="Courier New"/>
+          <w:sz w:val="24"/>
+          <w:szCs w:val="24"/>
+          <w:lang w:val="en-US"/>
+        </w:rPr>
+        <w:t>h</w:t>
+      </w:r>
+      <w:r>
+        <w:rPr>
+          <w:rFonts w:ascii="Courier New" w:hAnsi="Courier New" w:cs="Courier New"/>
+          <w:sz w:val="24"/>
+          <w:szCs w:val="24"/>
+        </w:rPr>
+        <w:t>&gt;</w:t>
+      </w:r>
+    </w:p>
+    <w:p>
+      <w:pPr>
+        <w:tabs>
+          <w:tab w:val="left" w:pos="142"/>
+          <w:tab w:val="left" w:pos="426"/>
+        </w:tabs>
+        <w:ind w:firstLine="0"/>
+        <w:rPr>
+          <w:rFonts w:ascii="Courier New" w:hAnsi="Courier New" w:cs="Courier New"/>
+          <w:sz w:val="24"/>
+          <w:szCs w:val="24"/>
+          <w:lang w:val="en-US"/>
+        </w:rPr>
+      </w:pPr>
+      <w:r>
+        <w:rPr>
+          <w:rFonts w:ascii="Courier New" w:hAnsi="Courier New" w:cs="Courier New"/>
+          <w:sz w:val="24"/>
+          <w:szCs w:val="24"/>
           <w:lang w:val="en-US"/>
         </w:rPr>
         <w:t>#include &lt;</w:t>
@@ -3027,18 +3192,18 @@
       <w:r>
         <w:rPr>
           <w:rFonts w:ascii="Courier New" w:hAnsi="Courier New" w:cs="Courier New"/>
-          <w:sz w:val="22"/>
-          <w:szCs w:val="22"/>
-          <w:lang w:val="en-US"/>
-        </w:rPr>
-        <w:t>stdio.h</w:t>
+          <w:sz w:val="24"/>
+          <w:szCs w:val="24"/>
+          <w:lang w:val="en-US"/>
+        </w:rPr>
+        <w:t>stdlib.h</w:t>
       </w:r>
       <w:proofErr w:type="spellEnd"/>
       <w:r>
         <w:rPr>
           <w:rFonts w:ascii="Courier New" w:hAnsi="Courier New" w:cs="Courier New"/>
-          <w:sz w:val="22"/>
-          <w:szCs w:val="22"/>
+          <w:sz w:val="24"/>
+          <w:szCs w:val="24"/>
           <w:lang w:val="en-US"/>
         </w:rPr>
         <w:t>&gt;</w:t>
@@ -3053,354 +3218,310 @@
         <w:ind w:firstLine="0"/>
         <w:rPr>
           <w:rFonts w:ascii="Courier New" w:hAnsi="Courier New" w:cs="Courier New"/>
-          <w:sz w:val="22"/>
-          <w:szCs w:val="22"/>
-          <w:lang w:val="en-US"/>
-        </w:rPr>
-      </w:pPr>
-      <w:r>
-        <w:rPr>
-          <w:rFonts w:ascii="Courier New" w:hAnsi="Courier New" w:cs="Courier New"/>
-          <w:sz w:val="22"/>
-          <w:szCs w:val="22"/>
-          <w:lang w:val="en-US"/>
-        </w:rPr>
-        <w:t>#include &lt;</w:t>
+          <w:sz w:val="24"/>
+          <w:szCs w:val="24"/>
+          <w:lang w:val="en-US"/>
+        </w:rPr>
+      </w:pPr>
+    </w:p>
+    <w:p>
+      <w:pPr>
+        <w:tabs>
+          <w:tab w:val="left" w:pos="142"/>
+          <w:tab w:val="left" w:pos="426"/>
+        </w:tabs>
+        <w:ind w:firstLine="0"/>
+        <w:rPr>
+          <w:rFonts w:ascii="Courier New" w:hAnsi="Courier New" w:cs="Courier New"/>
+          <w:sz w:val="24"/>
+          <w:szCs w:val="24"/>
+          <w:lang w:val="en-US"/>
+        </w:rPr>
+      </w:pPr>
+      <w:r>
+        <w:rPr>
+          <w:rFonts w:ascii="Courier New" w:hAnsi="Courier New" w:cs="Courier New"/>
+          <w:sz w:val="24"/>
+          <w:szCs w:val="24"/>
+          <w:lang w:val="en-US"/>
+        </w:rPr>
+        <w:t>void main(void</w:t>
+      </w:r>
+      <w:proofErr w:type="gramStart"/>
+      <w:r>
+        <w:rPr>
+          <w:rFonts w:ascii="Courier New" w:hAnsi="Courier New" w:cs="Courier New"/>
+          <w:sz w:val="24"/>
+          <w:szCs w:val="24"/>
+          <w:lang w:val="en-US"/>
+        </w:rPr>
+        <w:t>){</w:t>
+      </w:r>
+      <w:proofErr w:type="gramEnd"/>
+    </w:p>
+    <w:p>
+      <w:pPr>
+        <w:tabs>
+          <w:tab w:val="left" w:pos="142"/>
+          <w:tab w:val="left" w:pos="426"/>
+        </w:tabs>
+        <w:ind w:firstLine="0"/>
+        <w:rPr>
+          <w:rFonts w:ascii="Courier New" w:hAnsi="Courier New" w:cs="Courier New"/>
+          <w:sz w:val="24"/>
+          <w:szCs w:val="24"/>
+          <w:lang w:val="en-US"/>
+        </w:rPr>
+      </w:pPr>
+      <w:r>
+        <w:rPr>
+          <w:rFonts w:ascii="Courier New" w:hAnsi="Courier New" w:cs="Courier New"/>
+          <w:sz w:val="24"/>
+          <w:szCs w:val="24"/>
+          <w:lang w:val="en-US"/>
+        </w:rPr>
+        <w:tab/>
+        <w:t>int size=15;</w:t>
+      </w:r>
+    </w:p>
+    <w:p>
+      <w:pPr>
+        <w:tabs>
+          <w:tab w:val="left" w:pos="142"/>
+          <w:tab w:val="left" w:pos="426"/>
+        </w:tabs>
+        <w:ind w:firstLine="0"/>
+        <w:rPr>
+          <w:rFonts w:ascii="Courier New" w:hAnsi="Courier New" w:cs="Courier New"/>
+          <w:sz w:val="24"/>
+          <w:szCs w:val="24"/>
+          <w:lang w:val="en-US"/>
+        </w:rPr>
+      </w:pPr>
+      <w:r>
+        <w:rPr>
+          <w:rFonts w:ascii="Courier New" w:hAnsi="Courier New" w:cs="Courier New"/>
+          <w:sz w:val="24"/>
+          <w:szCs w:val="24"/>
+          <w:lang w:val="en-US"/>
+        </w:rPr>
+        <w:tab/>
+        <w:t>int a[size];</w:t>
+      </w:r>
+    </w:p>
+    <w:p>
+      <w:pPr>
+        <w:tabs>
+          <w:tab w:val="left" w:pos="142"/>
+          <w:tab w:val="left" w:pos="426"/>
+        </w:tabs>
+        <w:ind w:firstLine="0"/>
+        <w:rPr>
+          <w:rFonts w:ascii="Courier New" w:hAnsi="Courier New" w:cs="Courier New"/>
+          <w:sz w:val="24"/>
+          <w:szCs w:val="24"/>
+          <w:lang w:val="en-US"/>
+        </w:rPr>
+      </w:pPr>
+      <w:r>
+        <w:rPr>
+          <w:rFonts w:ascii="Courier New" w:hAnsi="Courier New" w:cs="Courier New"/>
+          <w:sz w:val="24"/>
+          <w:szCs w:val="24"/>
+          <w:lang w:val="en-US"/>
+        </w:rPr>
+        <w:tab/>
+      </w:r>
+    </w:p>
+    <w:p>
+      <w:pPr>
+        <w:tabs>
+          <w:tab w:val="left" w:pos="142"/>
+          <w:tab w:val="left" w:pos="426"/>
+        </w:tabs>
+        <w:ind w:firstLine="0"/>
+        <w:rPr>
+          <w:rFonts w:ascii="Courier New" w:hAnsi="Courier New" w:cs="Courier New"/>
+          <w:sz w:val="24"/>
+          <w:szCs w:val="24"/>
+          <w:lang w:val="en-US"/>
+        </w:rPr>
+      </w:pPr>
+      <w:r>
+        <w:rPr>
+          <w:rFonts w:ascii="Courier New" w:hAnsi="Courier New" w:cs="Courier New"/>
+          <w:sz w:val="24"/>
+          <w:szCs w:val="24"/>
+          <w:lang w:val="en-US"/>
+        </w:rPr>
+        <w:tab/>
+        <w:t xml:space="preserve">int </w:t>
       </w:r>
       <w:proofErr w:type="spellStart"/>
       <w:r>
         <w:rPr>
           <w:rFonts w:ascii="Courier New" w:hAnsi="Courier New" w:cs="Courier New"/>
-          <w:sz w:val="22"/>
-          <w:szCs w:val="22"/>
-          <w:lang w:val="en-US"/>
-        </w:rPr>
-        <w:t>stdlib.h</w:t>
+          <w:sz w:val="24"/>
+          <w:szCs w:val="24"/>
+          <w:lang w:val="en-US"/>
+        </w:rPr>
+        <w:t>summ</w:t>
       </w:r>
       <w:proofErr w:type="spellEnd"/>
       <w:r>
         <w:rPr>
           <w:rFonts w:ascii="Courier New" w:hAnsi="Courier New" w:cs="Courier New"/>
-          <w:sz w:val="22"/>
-          <w:szCs w:val="22"/>
-          <w:lang w:val="en-US"/>
-        </w:rPr>
-        <w:t>&gt;</w:t>
-      </w:r>
-    </w:p>
-    <w:p>
-      <w:pPr>
-        <w:tabs>
-          <w:tab w:val="left" w:pos="142"/>
-          <w:tab w:val="left" w:pos="426"/>
-        </w:tabs>
-        <w:ind w:firstLine="0"/>
-        <w:rPr>
-          <w:rFonts w:ascii="Courier New" w:hAnsi="Courier New" w:cs="Courier New"/>
-          <w:sz w:val="22"/>
-          <w:szCs w:val="22"/>
-          <w:lang w:val="en-US"/>
-        </w:rPr>
-      </w:pPr>
-    </w:p>
-    <w:p>
-      <w:pPr>
-        <w:tabs>
-          <w:tab w:val="left" w:pos="142"/>
-          <w:tab w:val="left" w:pos="426"/>
-        </w:tabs>
-        <w:ind w:firstLine="0"/>
-        <w:rPr>
-          <w:rFonts w:ascii="Courier New" w:hAnsi="Courier New" w:cs="Courier New"/>
-          <w:sz w:val="22"/>
-          <w:szCs w:val="22"/>
-          <w:lang w:val="en-US"/>
-        </w:rPr>
-      </w:pPr>
-      <w:r>
-        <w:rPr>
-          <w:rFonts w:ascii="Courier New" w:hAnsi="Courier New" w:cs="Courier New"/>
-          <w:sz w:val="22"/>
-          <w:szCs w:val="22"/>
-          <w:lang w:val="en-US"/>
-        </w:rPr>
-        <w:t>void main(void</w:t>
+          <w:sz w:val="24"/>
+          <w:szCs w:val="24"/>
+          <w:lang w:val="en-US"/>
+        </w:rPr>
+        <w:t>=0;</w:t>
+      </w:r>
+    </w:p>
+    <w:p>
+      <w:pPr>
+        <w:tabs>
+          <w:tab w:val="left" w:pos="142"/>
+          <w:tab w:val="left" w:pos="426"/>
+        </w:tabs>
+        <w:ind w:firstLine="0"/>
+        <w:rPr>
+          <w:rFonts w:ascii="Courier New" w:hAnsi="Courier New" w:cs="Courier New"/>
+          <w:sz w:val="24"/>
+          <w:szCs w:val="24"/>
+          <w:lang w:val="en-US"/>
+        </w:rPr>
+      </w:pPr>
+      <w:r>
+        <w:rPr>
+          <w:rFonts w:ascii="Courier New" w:hAnsi="Courier New" w:cs="Courier New"/>
+          <w:sz w:val="24"/>
+          <w:szCs w:val="24"/>
+          <w:lang w:val="en-US"/>
+        </w:rPr>
+        <w:tab/>
       </w:r>
       <w:proofErr w:type="gramStart"/>
       <w:r>
         <w:rPr>
           <w:rFonts w:ascii="Courier New" w:hAnsi="Courier New" w:cs="Courier New"/>
-          <w:sz w:val="22"/>
-          <w:szCs w:val="22"/>
-          <w:lang w:val="en-US"/>
-        </w:rPr>
-        <w:t>){</w:t>
+          <w:sz w:val="24"/>
+          <w:szCs w:val="24"/>
+          <w:lang w:val="en-US"/>
+        </w:rPr>
+        <w:t>for(</w:t>
       </w:r>
       <w:proofErr w:type="gramEnd"/>
-    </w:p>
-    <w:p>
-      <w:pPr>
-        <w:tabs>
-          <w:tab w:val="left" w:pos="142"/>
-          <w:tab w:val="left" w:pos="426"/>
-        </w:tabs>
-        <w:ind w:firstLine="0"/>
-        <w:rPr>
-          <w:rFonts w:ascii="Courier New" w:hAnsi="Courier New" w:cs="Courier New"/>
-          <w:sz w:val="22"/>
-          <w:szCs w:val="22"/>
-          <w:lang w:val="en-US"/>
-        </w:rPr>
-      </w:pPr>
-      <w:r>
-        <w:rPr>
-          <w:rFonts w:ascii="Courier New" w:hAnsi="Courier New" w:cs="Courier New"/>
-          <w:sz w:val="22"/>
-          <w:szCs w:val="22"/>
-          <w:lang w:val="en-US"/>
-        </w:rPr>
-        <w:tab/>
-        <w:t>int size=15;</w:t>
-      </w:r>
-    </w:p>
-    <w:p>
-      <w:pPr>
-        <w:tabs>
-          <w:tab w:val="left" w:pos="142"/>
-          <w:tab w:val="left" w:pos="426"/>
-        </w:tabs>
-        <w:ind w:firstLine="0"/>
-        <w:rPr>
-          <w:rFonts w:ascii="Courier New" w:hAnsi="Courier New" w:cs="Courier New"/>
-          <w:sz w:val="22"/>
-          <w:szCs w:val="22"/>
-          <w:lang w:val="en-US"/>
-        </w:rPr>
-      </w:pPr>
-      <w:r>
-        <w:rPr>
-          <w:rFonts w:ascii="Courier New" w:hAnsi="Courier New" w:cs="Courier New"/>
-          <w:sz w:val="22"/>
-          <w:szCs w:val="22"/>
-          <w:lang w:val="en-US"/>
-        </w:rPr>
-        <w:tab/>
-        <w:t>int a[size];</w:t>
-      </w:r>
-    </w:p>
-    <w:p>
-      <w:pPr>
-        <w:tabs>
-          <w:tab w:val="left" w:pos="142"/>
-          <w:tab w:val="left" w:pos="426"/>
-        </w:tabs>
-        <w:ind w:firstLine="0"/>
-        <w:rPr>
-          <w:rFonts w:ascii="Courier New" w:hAnsi="Courier New" w:cs="Courier New"/>
-          <w:sz w:val="22"/>
-          <w:szCs w:val="22"/>
-          <w:lang w:val="en-US"/>
-        </w:rPr>
-      </w:pPr>
-      <w:r>
-        <w:rPr>
-          <w:rFonts w:ascii="Courier New" w:hAnsi="Courier New" w:cs="Courier New"/>
-          <w:sz w:val="22"/>
-          <w:szCs w:val="22"/>
-          <w:lang w:val="en-US"/>
-        </w:rPr>
-        <w:tab/>
-      </w:r>
-    </w:p>
-    <w:p>
-      <w:pPr>
-        <w:tabs>
-          <w:tab w:val="left" w:pos="142"/>
-          <w:tab w:val="left" w:pos="426"/>
-        </w:tabs>
-        <w:ind w:firstLine="0"/>
-        <w:rPr>
-          <w:rFonts w:ascii="Courier New" w:hAnsi="Courier New" w:cs="Courier New"/>
-          <w:sz w:val="22"/>
-          <w:szCs w:val="22"/>
-          <w:lang w:val="en-US"/>
-        </w:rPr>
-      </w:pPr>
-      <w:r>
-        <w:rPr>
-          <w:rFonts w:ascii="Courier New" w:hAnsi="Courier New" w:cs="Courier New"/>
-          <w:sz w:val="22"/>
-          <w:szCs w:val="22"/>
-          <w:lang w:val="en-US"/>
-        </w:rPr>
-        <w:tab/>
+      <w:r>
+        <w:rPr>
+          <w:rFonts w:ascii="Courier New" w:hAnsi="Courier New" w:cs="Courier New"/>
+          <w:sz w:val="24"/>
+          <w:szCs w:val="24"/>
+          <w:lang w:val="en-US"/>
+        </w:rPr>
         <w:t xml:space="preserve">int </w:t>
       </w:r>
       <w:proofErr w:type="spellStart"/>
       <w:r>
         <w:rPr>
           <w:rFonts w:ascii="Courier New" w:hAnsi="Courier New" w:cs="Courier New"/>
-          <w:sz w:val="22"/>
-          <w:szCs w:val="22"/>
-          <w:lang w:val="en-US"/>
-        </w:rPr>
-        <w:t>summ</w:t>
+          <w:sz w:val="24"/>
+          <w:szCs w:val="24"/>
+          <w:lang w:val="en-US"/>
+        </w:rPr>
+        <w:t>i</w:t>
       </w:r>
       <w:proofErr w:type="spellEnd"/>
       <w:r>
         <w:rPr>
           <w:rFonts w:ascii="Courier New" w:hAnsi="Courier New" w:cs="Courier New"/>
-          <w:sz w:val="22"/>
-          <w:szCs w:val="22"/>
-          <w:lang w:val="en-US"/>
-        </w:rPr>
-        <w:t>=0;</w:t>
-      </w:r>
-    </w:p>
-    <w:p>
-      <w:pPr>
-        <w:tabs>
-          <w:tab w:val="left" w:pos="142"/>
-          <w:tab w:val="left" w:pos="426"/>
-        </w:tabs>
-        <w:ind w:firstLine="0"/>
-        <w:rPr>
-          <w:rFonts w:ascii="Courier New" w:hAnsi="Courier New" w:cs="Courier New"/>
-          <w:sz w:val="22"/>
-          <w:szCs w:val="22"/>
-          <w:lang w:val="en-US"/>
-        </w:rPr>
-      </w:pPr>
-      <w:r>
-        <w:rPr>
-          <w:rFonts w:ascii="Courier New" w:hAnsi="Courier New" w:cs="Courier New"/>
-          <w:sz w:val="22"/>
-          <w:szCs w:val="22"/>
-          <w:lang w:val="en-US"/>
-        </w:rPr>
-        <w:tab/>
+          <w:sz w:val="24"/>
+          <w:szCs w:val="24"/>
+          <w:lang w:val="en-US"/>
+        </w:rPr>
+        <w:t>=0;i&lt;</w:t>
+      </w:r>
+      <w:proofErr w:type="spellStart"/>
+      <w:r>
+        <w:rPr>
+          <w:rFonts w:ascii="Courier New" w:hAnsi="Courier New" w:cs="Courier New"/>
+          <w:sz w:val="24"/>
+          <w:szCs w:val="24"/>
+          <w:lang w:val="en-US"/>
+        </w:rPr>
+        <w:t>size;i</w:t>
+      </w:r>
+      <w:proofErr w:type="spellEnd"/>
+      <w:r>
+        <w:rPr>
+          <w:rFonts w:ascii="Courier New" w:hAnsi="Courier New" w:cs="Courier New"/>
+          <w:sz w:val="24"/>
+          <w:szCs w:val="24"/>
+          <w:lang w:val="en-US"/>
+        </w:rPr>
+        <w:t>++){</w:t>
+      </w:r>
+    </w:p>
+    <w:p>
+      <w:pPr>
+        <w:tabs>
+          <w:tab w:val="left" w:pos="142"/>
+          <w:tab w:val="left" w:pos="426"/>
+        </w:tabs>
+        <w:ind w:firstLine="0"/>
+        <w:rPr>
+          <w:rFonts w:ascii="Courier New" w:hAnsi="Courier New" w:cs="Courier New"/>
+          <w:sz w:val="24"/>
+          <w:szCs w:val="24"/>
+          <w:lang w:val="en-US"/>
+        </w:rPr>
+      </w:pPr>
+      <w:r>
+        <w:rPr>
+          <w:rFonts w:ascii="Courier New" w:hAnsi="Courier New" w:cs="Courier New"/>
+          <w:sz w:val="24"/>
+          <w:szCs w:val="24"/>
+          <w:lang w:val="en-US"/>
+        </w:rPr>
+        <w:tab/>
+        <w:t>a[</w:t>
+      </w:r>
+      <w:proofErr w:type="spellStart"/>
+      <w:r>
+        <w:rPr>
+          <w:rFonts w:ascii="Courier New" w:hAnsi="Courier New" w:cs="Courier New"/>
+          <w:sz w:val="24"/>
+          <w:szCs w:val="24"/>
+          <w:lang w:val="en-US"/>
+        </w:rPr>
+        <w:t>i</w:t>
+      </w:r>
+      <w:proofErr w:type="spellEnd"/>
+      <w:r>
+        <w:rPr>
+          <w:rFonts w:ascii="Courier New" w:hAnsi="Courier New" w:cs="Courier New"/>
+          <w:sz w:val="24"/>
+          <w:szCs w:val="24"/>
+          <w:lang w:val="en-US"/>
+        </w:rPr>
+        <w:t>]=</w:t>
       </w:r>
       <w:proofErr w:type="gramStart"/>
       <w:r>
         <w:rPr>
           <w:rFonts w:ascii="Courier New" w:hAnsi="Courier New" w:cs="Courier New"/>
-          <w:sz w:val="22"/>
-          <w:szCs w:val="22"/>
-          <w:lang w:val="en-US"/>
-        </w:rPr>
-        <w:t>for(</w:t>
+          <w:sz w:val="24"/>
+          <w:szCs w:val="24"/>
+          <w:lang w:val="en-US"/>
+        </w:rPr>
+        <w:t>rand(</w:t>
       </w:r>
       <w:proofErr w:type="gramEnd"/>
       <w:r>
         <w:rPr>
           <w:rFonts w:ascii="Courier New" w:hAnsi="Courier New" w:cs="Courier New"/>
-          <w:sz w:val="22"/>
-          <w:szCs w:val="22"/>
-          <w:lang w:val="en-US"/>
-        </w:rPr>
-        <w:t xml:space="preserve">int </w:t>
-      </w:r>
-      <w:proofErr w:type="spellStart"/>
-      <w:r>
-        <w:rPr>
-          <w:rFonts w:ascii="Courier New" w:hAnsi="Courier New" w:cs="Courier New"/>
-          <w:sz w:val="22"/>
-          <w:szCs w:val="22"/>
-          <w:lang w:val="en-US"/>
-        </w:rPr>
-        <w:t>i</w:t>
-      </w:r>
-      <w:proofErr w:type="spellEnd"/>
-      <w:r>
-        <w:rPr>
-          <w:rFonts w:ascii="Courier New" w:hAnsi="Courier New" w:cs="Courier New"/>
-          <w:sz w:val="22"/>
-          <w:szCs w:val="22"/>
-          <w:lang w:val="en-US"/>
-        </w:rPr>
-        <w:t>=0;i&lt;</w:t>
-      </w:r>
-      <w:proofErr w:type="spellStart"/>
-      <w:r>
-        <w:rPr>
-          <w:rFonts w:ascii="Courier New" w:hAnsi="Courier New" w:cs="Courier New"/>
-          <w:sz w:val="22"/>
-          <w:szCs w:val="22"/>
-          <w:lang w:val="en-US"/>
-        </w:rPr>
-        <w:t>size;i</w:t>
-      </w:r>
-      <w:proofErr w:type="spellEnd"/>
-      <w:r>
-        <w:rPr>
-          <w:rFonts w:ascii="Courier New" w:hAnsi="Courier New" w:cs="Courier New"/>
-          <w:sz w:val="22"/>
-          <w:szCs w:val="22"/>
-          <w:lang w:val="en-US"/>
-        </w:rPr>
-        <w:t>++){</w:t>
-      </w:r>
-    </w:p>
-    <w:p>
-      <w:pPr>
-        <w:tabs>
-          <w:tab w:val="left" w:pos="142"/>
-          <w:tab w:val="left" w:pos="426"/>
-        </w:tabs>
-        <w:ind w:firstLine="0"/>
-        <w:rPr>
-          <w:rFonts w:ascii="Courier New" w:hAnsi="Courier New" w:cs="Courier New"/>
-          <w:sz w:val="22"/>
-          <w:szCs w:val="22"/>
-          <w:lang w:val="en-US"/>
-        </w:rPr>
-      </w:pPr>
-      <w:r>
-        <w:rPr>
-          <w:rFonts w:ascii="Courier New" w:hAnsi="Courier New" w:cs="Courier New"/>
-          <w:sz w:val="22"/>
-          <w:szCs w:val="22"/>
-          <w:lang w:val="en-US"/>
-        </w:rPr>
-        <w:tab/>
-        <w:t>a[</w:t>
-      </w:r>
-      <w:proofErr w:type="spellStart"/>
-      <w:r>
-        <w:rPr>
-          <w:rFonts w:ascii="Courier New" w:hAnsi="Courier New" w:cs="Courier New"/>
-          <w:sz w:val="22"/>
-          <w:szCs w:val="22"/>
-          <w:lang w:val="en-US"/>
-        </w:rPr>
-        <w:t>i</w:t>
-      </w:r>
-      <w:proofErr w:type="spellEnd"/>
-      <w:r>
-        <w:rPr>
-          <w:rFonts w:ascii="Courier New" w:hAnsi="Courier New" w:cs="Courier New"/>
-          <w:sz w:val="22"/>
-          <w:szCs w:val="22"/>
-          <w:lang w:val="en-US"/>
-        </w:rPr>
-        <w:t>]=</w:t>
-      </w:r>
-      <w:proofErr w:type="gramStart"/>
-      <w:r>
-        <w:rPr>
-          <w:rFonts w:ascii="Courier New" w:hAnsi="Courier New" w:cs="Courier New"/>
-          <w:sz w:val="22"/>
-          <w:szCs w:val="22"/>
-          <w:lang w:val="en-US"/>
-        </w:rPr>
-        <w:t>rand(</w:t>
-      </w:r>
-      <w:proofErr w:type="gramEnd"/>
-      <w:r>
-        <w:rPr>
-          <w:rFonts w:ascii="Courier New" w:hAnsi="Courier New" w:cs="Courier New"/>
-          <w:sz w:val="22"/>
-          <w:szCs w:val="22"/>
+          <w:sz w:val="24"/>
+          <w:szCs w:val="24"/>
           <w:lang w:val="en-US"/>
         </w:rPr>
         <w:t>)%10;</w:t>
@@ -3408,32 +3529,32 @@
       <w:r>
         <w:rPr>
           <w:rFonts w:ascii="Courier New" w:hAnsi="Courier New" w:cs="Courier New"/>
-          <w:sz w:val="22"/>
-          <w:szCs w:val="22"/>
-          <w:lang w:val="en-US"/>
-        </w:rPr>
-        <w:tab/>
-      </w:r>
-    </w:p>
-    <w:p>
-      <w:pPr>
-        <w:tabs>
-          <w:tab w:val="left" w:pos="142"/>
-          <w:tab w:val="left" w:pos="426"/>
-        </w:tabs>
-        <w:ind w:firstLine="0"/>
-        <w:rPr>
-          <w:rFonts w:ascii="Courier New" w:hAnsi="Courier New" w:cs="Courier New"/>
-          <w:sz w:val="22"/>
-          <w:szCs w:val="22"/>
-          <w:lang w:val="en-US"/>
-        </w:rPr>
-      </w:pPr>
-      <w:r>
-        <w:rPr>
-          <w:rFonts w:ascii="Courier New" w:hAnsi="Courier New" w:cs="Courier New"/>
-          <w:sz w:val="22"/>
-          <w:szCs w:val="22"/>
+          <w:sz w:val="24"/>
+          <w:szCs w:val="24"/>
+          <w:lang w:val="en-US"/>
+        </w:rPr>
+        <w:tab/>
+      </w:r>
+    </w:p>
+    <w:p>
+      <w:pPr>
+        <w:tabs>
+          <w:tab w:val="left" w:pos="142"/>
+          <w:tab w:val="left" w:pos="426"/>
+        </w:tabs>
+        <w:ind w:firstLine="0"/>
+        <w:rPr>
+          <w:rFonts w:ascii="Courier New" w:hAnsi="Courier New" w:cs="Courier New"/>
+          <w:sz w:val="24"/>
+          <w:szCs w:val="24"/>
+          <w:lang w:val="en-US"/>
+        </w:rPr>
+      </w:pPr>
+      <w:r>
+        <w:rPr>
+          <w:rFonts w:ascii="Courier New" w:hAnsi="Courier New" w:cs="Courier New"/>
+          <w:sz w:val="24"/>
+          <w:szCs w:val="24"/>
           <w:lang w:val="en-US"/>
         </w:rPr>
         <w:tab/>
@@ -3443,8 +3564,8 @@
       <w:r>
         <w:rPr>
           <w:rFonts w:ascii="Courier New" w:hAnsi="Courier New" w:cs="Courier New"/>
-          <w:sz w:val="22"/>
-          <w:szCs w:val="22"/>
+          <w:sz w:val="24"/>
+          <w:szCs w:val="24"/>
           <w:lang w:val="en-US"/>
         </w:rPr>
         <w:t>printf</w:t>
@@ -3453,8 +3574,8 @@
       <w:r>
         <w:rPr>
           <w:rFonts w:ascii="Courier New" w:hAnsi="Courier New" w:cs="Courier New"/>
-          <w:sz w:val="22"/>
-          <w:szCs w:val="22"/>
+          <w:sz w:val="24"/>
+          <w:szCs w:val="24"/>
           <w:lang w:val="en-US"/>
         </w:rPr>
         <w:t>(</w:t>
@@ -3463,8 +3584,8 @@
       <w:r>
         <w:rPr>
           <w:rFonts w:ascii="Courier New" w:hAnsi="Courier New" w:cs="Courier New"/>
-          <w:sz w:val="22"/>
-          <w:szCs w:val="22"/>
+          <w:sz w:val="24"/>
+          <w:szCs w:val="24"/>
           <w:lang w:val="en-US"/>
         </w:rPr>
         <w:t>"%d ", a[</w:t>
@@ -3473,8 +3594,8 @@
       <w:r>
         <w:rPr>
           <w:rFonts w:ascii="Courier New" w:hAnsi="Courier New" w:cs="Courier New"/>
-          <w:sz w:val="22"/>
-          <w:szCs w:val="22"/>
+          <w:sz w:val="24"/>
+          <w:szCs w:val="24"/>
           <w:lang w:val="en-US"/>
         </w:rPr>
         <w:t>i</w:t>
@@ -3483,8 +3604,8 @@
       <w:r>
         <w:rPr>
           <w:rFonts w:ascii="Courier New" w:hAnsi="Courier New" w:cs="Courier New"/>
-          <w:sz w:val="22"/>
-          <w:szCs w:val="22"/>
+          <w:sz w:val="24"/>
+          <w:szCs w:val="24"/>
           <w:lang w:val="en-US"/>
         </w:rPr>
         <w:t>]);</w:t>
@@ -3499,16 +3620,16 @@
         <w:ind w:firstLine="0"/>
         <w:rPr>
           <w:rFonts w:ascii="Courier New" w:hAnsi="Courier New" w:cs="Courier New"/>
-          <w:sz w:val="22"/>
-          <w:szCs w:val="22"/>
-          <w:lang w:val="en-US"/>
-        </w:rPr>
-      </w:pPr>
-      <w:r>
-        <w:rPr>
-          <w:rFonts w:ascii="Courier New" w:hAnsi="Courier New" w:cs="Courier New"/>
-          <w:sz w:val="22"/>
-          <w:szCs w:val="22"/>
+          <w:sz w:val="24"/>
+          <w:szCs w:val="24"/>
+          <w:lang w:val="en-US"/>
+        </w:rPr>
+      </w:pPr>
+      <w:r>
+        <w:rPr>
+          <w:rFonts w:ascii="Courier New" w:hAnsi="Courier New" w:cs="Courier New"/>
+          <w:sz w:val="24"/>
+          <w:szCs w:val="24"/>
           <w:lang w:val="en-US"/>
         </w:rPr>
         <w:tab/>
@@ -3517,8 +3638,8 @@
       <w:r>
         <w:rPr>
           <w:rFonts w:ascii="Courier New" w:hAnsi="Courier New" w:cs="Courier New"/>
-          <w:sz w:val="22"/>
-          <w:szCs w:val="22"/>
+          <w:sz w:val="24"/>
+          <w:szCs w:val="24"/>
           <w:lang w:val="en-US"/>
         </w:rPr>
         <w:t>summ</w:t>
@@ -3527,8 +3648,8 @@
       <w:r>
         <w:rPr>
           <w:rFonts w:ascii="Courier New" w:hAnsi="Courier New" w:cs="Courier New"/>
-          <w:sz w:val="22"/>
-          <w:szCs w:val="22"/>
+          <w:sz w:val="24"/>
+          <w:szCs w:val="24"/>
           <w:lang w:val="en-US"/>
         </w:rPr>
         <w:t>+=a[</w:t>
@@ -3537,8 +3658,8 @@
       <w:r>
         <w:rPr>
           <w:rFonts w:ascii="Courier New" w:hAnsi="Courier New" w:cs="Courier New"/>
-          <w:sz w:val="22"/>
-          <w:szCs w:val="22"/>
+          <w:sz w:val="24"/>
+          <w:szCs w:val="24"/>
           <w:lang w:val="en-US"/>
         </w:rPr>
         <w:t>i</w:t>
@@ -3547,8 +3668,8 @@
       <w:r>
         <w:rPr>
           <w:rFonts w:ascii="Courier New" w:hAnsi="Courier New" w:cs="Courier New"/>
-          <w:sz w:val="22"/>
-          <w:szCs w:val="22"/>
+          <w:sz w:val="24"/>
+          <w:szCs w:val="24"/>
           <w:lang w:val="en-US"/>
         </w:rPr>
         <w:t>];</w:t>
@@ -3563,16 +3684,16 @@
         <w:ind w:firstLine="0"/>
         <w:rPr>
           <w:rFonts w:ascii="Courier New" w:hAnsi="Courier New" w:cs="Courier New"/>
-          <w:sz w:val="22"/>
-          <w:szCs w:val="22"/>
-          <w:lang w:val="en-US"/>
-        </w:rPr>
-      </w:pPr>
-      <w:r>
-        <w:rPr>
-          <w:rFonts w:ascii="Courier New" w:hAnsi="Courier New" w:cs="Courier New"/>
-          <w:sz w:val="22"/>
-          <w:szCs w:val="22"/>
+          <w:sz w:val="24"/>
+          <w:szCs w:val="24"/>
+          <w:lang w:val="en-US"/>
+        </w:rPr>
+      </w:pPr>
+      <w:r>
+        <w:rPr>
+          <w:rFonts w:ascii="Courier New" w:hAnsi="Courier New" w:cs="Courier New"/>
+          <w:sz w:val="24"/>
+          <w:szCs w:val="24"/>
           <w:lang w:val="en-US"/>
         </w:rPr>
         <w:tab/>
@@ -3588,16 +3709,16 @@
         <w:ind w:firstLine="0"/>
         <w:rPr>
           <w:rFonts w:ascii="Courier New" w:hAnsi="Courier New" w:cs="Courier New"/>
-          <w:sz w:val="22"/>
-          <w:szCs w:val="22"/>
-          <w:lang w:val="en-US"/>
-        </w:rPr>
-      </w:pPr>
-      <w:r>
-        <w:rPr>
-          <w:rFonts w:ascii="Courier New" w:hAnsi="Courier New" w:cs="Courier New"/>
-          <w:sz w:val="22"/>
-          <w:szCs w:val="22"/>
+          <w:sz w:val="24"/>
+          <w:szCs w:val="24"/>
+          <w:lang w:val="en-US"/>
+        </w:rPr>
+      </w:pPr>
+      <w:r>
+        <w:rPr>
+          <w:rFonts w:ascii="Courier New" w:hAnsi="Courier New" w:cs="Courier New"/>
+          <w:sz w:val="24"/>
+          <w:szCs w:val="24"/>
           <w:lang w:val="en-US"/>
         </w:rPr>
         <w:tab/>
@@ -3606,8 +3727,8 @@
       <w:r>
         <w:rPr>
           <w:rFonts w:ascii="Courier New" w:hAnsi="Courier New" w:cs="Courier New"/>
-          <w:sz w:val="22"/>
-          <w:szCs w:val="22"/>
+          <w:sz w:val="24"/>
+          <w:szCs w:val="24"/>
           <w:lang w:val="en-US"/>
         </w:rPr>
         <w:t>printf</w:t>
@@ -3616,8 +3737,8 @@
       <w:r>
         <w:rPr>
           <w:rFonts w:ascii="Courier New" w:hAnsi="Courier New" w:cs="Courier New"/>
-          <w:sz w:val="22"/>
-          <w:szCs w:val="22"/>
+          <w:sz w:val="24"/>
+          <w:szCs w:val="24"/>
           <w:lang w:val="en-US"/>
         </w:rPr>
         <w:t>("\</w:t>
@@ -3626,8 +3747,8 @@
       <w:r>
         <w:rPr>
           <w:rFonts w:ascii="Courier New" w:hAnsi="Courier New" w:cs="Courier New"/>
-          <w:sz w:val="22"/>
-          <w:szCs w:val="22"/>
+          <w:sz w:val="24"/>
+          <w:szCs w:val="24"/>
           <w:lang w:val="en-US"/>
         </w:rPr>
         <w:t>nsumm</w:t>
@@ -3636,8 +3757,8 @@
       <w:r>
         <w:rPr>
           <w:rFonts w:ascii="Courier New" w:hAnsi="Courier New" w:cs="Courier New"/>
-          <w:sz w:val="22"/>
-          <w:szCs w:val="22"/>
+          <w:sz w:val="24"/>
+          <w:szCs w:val="24"/>
           <w:lang w:val="en-US"/>
         </w:rPr>
         <w:t>=%d</w:t>
@@ -3646,8 +3767,8 @@
       <w:r>
         <w:rPr>
           <w:rFonts w:ascii="Courier New" w:hAnsi="Courier New" w:cs="Courier New"/>
-          <w:sz w:val="22"/>
-          <w:szCs w:val="22"/>
+          <w:sz w:val="24"/>
+          <w:szCs w:val="24"/>
           <w:lang w:val="en-US"/>
         </w:rPr>
         <w:t>",</w:t>
@@ -3656,8 +3777,8 @@
       <w:r>
         <w:rPr>
           <w:rFonts w:ascii="Courier New" w:hAnsi="Courier New" w:cs="Courier New"/>
-          <w:sz w:val="22"/>
-          <w:szCs w:val="22"/>
+          <w:sz w:val="24"/>
+          <w:szCs w:val="24"/>
           <w:lang w:val="en-US"/>
         </w:rPr>
         <w:t>summ</w:t>
@@ -3667,8 +3788,8 @@
       <w:r>
         <w:rPr>
           <w:rFonts w:ascii="Courier New" w:hAnsi="Courier New" w:cs="Courier New"/>
-          <w:sz w:val="22"/>
-          <w:szCs w:val="22"/>
+          <w:sz w:val="24"/>
+          <w:szCs w:val="24"/>
           <w:lang w:val="en-US"/>
         </w:rPr>
         <w:t>);</w:t>
@@ -3683,40 +3804,40 @@
         <w:ind w:firstLine="0"/>
         <w:rPr>
           <w:rFonts w:ascii="Courier New" w:hAnsi="Courier New" w:cs="Courier New"/>
-          <w:sz w:val="22"/>
-          <w:szCs w:val="22"/>
-          <w:lang w:val="en-US"/>
-        </w:rPr>
-      </w:pPr>
-      <w:r>
-        <w:rPr>
-          <w:rFonts w:ascii="Courier New" w:hAnsi="Courier New" w:cs="Courier New"/>
-          <w:sz w:val="22"/>
-          <w:szCs w:val="22"/>
-          <w:lang w:val="en-US"/>
-        </w:rPr>
-        <w:tab/>
-      </w:r>
-    </w:p>
-    <w:p>
-      <w:pPr>
-        <w:tabs>
-          <w:tab w:val="left" w:pos="142"/>
-          <w:tab w:val="left" w:pos="426"/>
-        </w:tabs>
-        <w:ind w:firstLine="0"/>
-        <w:rPr>
-          <w:rFonts w:ascii="Courier New" w:hAnsi="Courier New" w:cs="Courier New"/>
-          <w:sz w:val="22"/>
-          <w:szCs w:val="22"/>
-          <w:lang w:val="en-US"/>
-        </w:rPr>
-      </w:pPr>
-      <w:r>
-        <w:rPr>
-          <w:rFonts w:ascii="Courier New" w:hAnsi="Courier New" w:cs="Courier New"/>
-          <w:sz w:val="22"/>
-          <w:szCs w:val="22"/>
+          <w:sz w:val="24"/>
+          <w:szCs w:val="24"/>
+          <w:lang w:val="en-US"/>
+        </w:rPr>
+      </w:pPr>
+      <w:r>
+        <w:rPr>
+          <w:rFonts w:ascii="Courier New" w:hAnsi="Courier New" w:cs="Courier New"/>
+          <w:sz w:val="24"/>
+          <w:szCs w:val="24"/>
+          <w:lang w:val="en-US"/>
+        </w:rPr>
+        <w:tab/>
+      </w:r>
+    </w:p>
+    <w:p>
+      <w:pPr>
+        <w:tabs>
+          <w:tab w:val="left" w:pos="142"/>
+          <w:tab w:val="left" w:pos="426"/>
+        </w:tabs>
+        <w:ind w:firstLine="0"/>
+        <w:rPr>
+          <w:rFonts w:ascii="Courier New" w:hAnsi="Courier New" w:cs="Courier New"/>
+          <w:sz w:val="24"/>
+          <w:szCs w:val="24"/>
+          <w:lang w:val="en-US"/>
+        </w:rPr>
+      </w:pPr>
+      <w:r>
+        <w:rPr>
+          <w:rFonts w:ascii="Courier New" w:hAnsi="Courier New" w:cs="Courier New"/>
+          <w:sz w:val="24"/>
+          <w:szCs w:val="24"/>
           <w:lang w:val="en-US"/>
         </w:rPr>
         <w:tab/>
@@ -3726,8 +3847,8 @@
       <w:r>
         <w:rPr>
           <w:rFonts w:ascii="Courier New" w:hAnsi="Courier New" w:cs="Courier New"/>
-          <w:sz w:val="22"/>
-          <w:szCs w:val="22"/>
+          <w:sz w:val="24"/>
+          <w:szCs w:val="24"/>
           <w:lang w:val="en-US"/>
         </w:rPr>
         <w:t>srednee</w:t>
@@ -3736,8 +3857,8 @@
       <w:r>
         <w:rPr>
           <w:rFonts w:ascii="Courier New" w:hAnsi="Courier New" w:cs="Courier New"/>
-          <w:sz w:val="22"/>
-          <w:szCs w:val="22"/>
+          <w:sz w:val="24"/>
+          <w:szCs w:val="24"/>
           <w:lang w:val="en-US"/>
         </w:rPr>
         <w:t>=</w:t>
@@ -3746,8 +3867,8 @@
       <w:r>
         <w:rPr>
           <w:rFonts w:ascii="Courier New" w:hAnsi="Courier New" w:cs="Courier New"/>
-          <w:sz w:val="22"/>
-          <w:szCs w:val="22"/>
+          <w:sz w:val="24"/>
+          <w:szCs w:val="24"/>
           <w:lang w:val="en-US"/>
         </w:rPr>
         <w:t>summ</w:t>
@@ -3756,8 +3877,8 @@
       <w:r>
         <w:rPr>
           <w:rFonts w:ascii="Courier New" w:hAnsi="Courier New" w:cs="Courier New"/>
-          <w:sz w:val="22"/>
-          <w:szCs w:val="22"/>
+          <w:sz w:val="24"/>
+          <w:szCs w:val="24"/>
           <w:lang w:val="en-US"/>
         </w:rPr>
         <w:t>/size;</w:t>
@@ -3772,16 +3893,16 @@
         <w:ind w:firstLine="0"/>
         <w:rPr>
           <w:rFonts w:ascii="Courier New" w:hAnsi="Courier New" w:cs="Courier New"/>
-          <w:sz w:val="22"/>
-          <w:szCs w:val="22"/>
-          <w:lang w:val="en-US"/>
-        </w:rPr>
-      </w:pPr>
-      <w:r>
-        <w:rPr>
-          <w:rFonts w:ascii="Courier New" w:hAnsi="Courier New" w:cs="Courier New"/>
-          <w:sz w:val="22"/>
-          <w:szCs w:val="22"/>
+          <w:sz w:val="24"/>
+          <w:szCs w:val="24"/>
+          <w:lang w:val="en-US"/>
+        </w:rPr>
+      </w:pPr>
+      <w:r>
+        <w:rPr>
+          <w:rFonts w:ascii="Courier New" w:hAnsi="Courier New" w:cs="Courier New"/>
+          <w:sz w:val="24"/>
+          <w:szCs w:val="24"/>
           <w:lang w:val="en-US"/>
         </w:rPr>
         <w:tab/>
@@ -3790,8 +3911,8 @@
       <w:r>
         <w:rPr>
           <w:rFonts w:ascii="Courier New" w:hAnsi="Courier New" w:cs="Courier New"/>
-          <w:sz w:val="22"/>
-          <w:szCs w:val="22"/>
+          <w:sz w:val="24"/>
+          <w:szCs w:val="24"/>
           <w:lang w:val="en-US"/>
         </w:rPr>
         <w:t>printf</w:t>
@@ -3800,8 +3921,8 @@
       <w:r>
         <w:rPr>
           <w:rFonts w:ascii="Courier New" w:hAnsi="Courier New" w:cs="Courier New"/>
-          <w:sz w:val="22"/>
-          <w:szCs w:val="22"/>
+          <w:sz w:val="24"/>
+          <w:szCs w:val="24"/>
           <w:lang w:val="en-US"/>
         </w:rPr>
         <w:t>("\</w:t>
@@ -3810,8 +3931,8 @@
       <w:r>
         <w:rPr>
           <w:rFonts w:ascii="Courier New" w:hAnsi="Courier New" w:cs="Courier New"/>
-          <w:sz w:val="22"/>
-          <w:szCs w:val="22"/>
+          <w:sz w:val="24"/>
+          <w:szCs w:val="24"/>
           <w:lang w:val="en-US"/>
         </w:rPr>
         <w:t>nsrednee</w:t>
@@ -3820,8 +3941,8 @@
       <w:r>
         <w:rPr>
           <w:rFonts w:ascii="Courier New" w:hAnsi="Courier New" w:cs="Courier New"/>
-          <w:sz w:val="22"/>
-          <w:szCs w:val="22"/>
+          <w:sz w:val="24"/>
+          <w:szCs w:val="24"/>
           <w:lang w:val="en-US"/>
         </w:rPr>
         <w:t>=%f</w:t>
@@ -3830,8 +3951,8 @@
       <w:r>
         <w:rPr>
           <w:rFonts w:ascii="Courier New" w:hAnsi="Courier New" w:cs="Courier New"/>
-          <w:sz w:val="22"/>
-          <w:szCs w:val="22"/>
+          <w:sz w:val="24"/>
+          <w:szCs w:val="24"/>
           <w:lang w:val="en-US"/>
         </w:rPr>
         <w:t>",</w:t>
@@ -3840,8 +3961,8 @@
       <w:r>
         <w:rPr>
           <w:rFonts w:ascii="Courier New" w:hAnsi="Courier New" w:cs="Courier New"/>
-          <w:sz w:val="22"/>
-          <w:szCs w:val="22"/>
+          <w:sz w:val="24"/>
+          <w:szCs w:val="24"/>
           <w:lang w:val="en-US"/>
         </w:rPr>
         <w:t>srednee</w:t>
@@ -3851,8 +3972,8 @@
       <w:r>
         <w:rPr>
           <w:rFonts w:ascii="Courier New" w:hAnsi="Courier New" w:cs="Courier New"/>
-          <w:sz w:val="22"/>
-          <w:szCs w:val="22"/>
+          <w:sz w:val="24"/>
+          <w:szCs w:val="24"/>
           <w:lang w:val="en-US"/>
         </w:rPr>
         <w:t>);</w:t>
@@ -3867,40 +3988,40 @@
         <w:ind w:firstLine="0"/>
         <w:rPr>
           <w:rFonts w:ascii="Courier New" w:hAnsi="Courier New" w:cs="Courier New"/>
-          <w:sz w:val="22"/>
-          <w:szCs w:val="22"/>
-          <w:lang w:val="en-US"/>
-        </w:rPr>
-      </w:pPr>
-      <w:r>
-        <w:rPr>
-          <w:rFonts w:ascii="Courier New" w:hAnsi="Courier New" w:cs="Courier New"/>
-          <w:sz w:val="22"/>
-          <w:szCs w:val="22"/>
-          <w:lang w:val="en-US"/>
-        </w:rPr>
-        <w:tab/>
-      </w:r>
-    </w:p>
-    <w:p>
-      <w:pPr>
-        <w:tabs>
-          <w:tab w:val="left" w:pos="142"/>
-          <w:tab w:val="left" w:pos="426"/>
-        </w:tabs>
-        <w:ind w:firstLine="0"/>
-        <w:rPr>
-          <w:rFonts w:ascii="Courier New" w:hAnsi="Courier New" w:cs="Courier New"/>
-          <w:sz w:val="22"/>
-          <w:szCs w:val="22"/>
-          <w:lang w:val="en-US"/>
-        </w:rPr>
-      </w:pPr>
-      <w:r>
-        <w:rPr>
-          <w:rFonts w:ascii="Courier New" w:hAnsi="Courier New" w:cs="Courier New"/>
-          <w:sz w:val="22"/>
-          <w:szCs w:val="22"/>
+          <w:sz w:val="24"/>
+          <w:szCs w:val="24"/>
+          <w:lang w:val="en-US"/>
+        </w:rPr>
+      </w:pPr>
+      <w:r>
+        <w:rPr>
+          <w:rFonts w:ascii="Courier New" w:hAnsi="Courier New" w:cs="Courier New"/>
+          <w:sz w:val="24"/>
+          <w:szCs w:val="24"/>
+          <w:lang w:val="en-US"/>
+        </w:rPr>
+        <w:tab/>
+      </w:r>
+    </w:p>
+    <w:p>
+      <w:pPr>
+        <w:tabs>
+          <w:tab w:val="left" w:pos="142"/>
+          <w:tab w:val="left" w:pos="426"/>
+        </w:tabs>
+        <w:ind w:firstLine="0"/>
+        <w:rPr>
+          <w:rFonts w:ascii="Courier New" w:hAnsi="Courier New" w:cs="Courier New"/>
+          <w:sz w:val="24"/>
+          <w:szCs w:val="24"/>
+          <w:lang w:val="en-US"/>
+        </w:rPr>
+      </w:pPr>
+      <w:r>
+        <w:rPr>
+          <w:rFonts w:ascii="Courier New" w:hAnsi="Courier New" w:cs="Courier New"/>
+          <w:sz w:val="24"/>
+          <w:szCs w:val="24"/>
           <w:lang w:val="en-US"/>
         </w:rPr>
         <w:tab/>
@@ -3910,8 +4031,8 @@
       <w:r>
         <w:rPr>
           <w:rFonts w:ascii="Courier New" w:hAnsi="Courier New" w:cs="Courier New"/>
-          <w:sz w:val="22"/>
-          <w:szCs w:val="22"/>
+          <w:sz w:val="24"/>
+          <w:szCs w:val="24"/>
           <w:lang w:val="en-US"/>
         </w:rPr>
         <w:t>kolvo</w:t>
@@ -3920,8 +4041,8 @@
       <w:r>
         <w:rPr>
           <w:rFonts w:ascii="Courier New" w:hAnsi="Courier New" w:cs="Courier New"/>
-          <w:sz w:val="22"/>
-          <w:szCs w:val="22"/>
+          <w:sz w:val="24"/>
+          <w:szCs w:val="24"/>
           <w:lang w:val="en-US"/>
         </w:rPr>
         <w:t>=0;</w:t>
@@ -3936,16 +4057,16 @@
         <w:ind w:firstLine="0"/>
         <w:rPr>
           <w:rFonts w:ascii="Courier New" w:hAnsi="Courier New" w:cs="Courier New"/>
-          <w:sz w:val="22"/>
-          <w:szCs w:val="22"/>
-          <w:lang w:val="en-US"/>
-        </w:rPr>
-      </w:pPr>
-      <w:r>
-        <w:rPr>
-          <w:rFonts w:ascii="Courier New" w:hAnsi="Courier New" w:cs="Courier New"/>
-          <w:sz w:val="22"/>
-          <w:szCs w:val="22"/>
+          <w:sz w:val="24"/>
+          <w:szCs w:val="24"/>
+          <w:lang w:val="en-US"/>
+        </w:rPr>
+      </w:pPr>
+      <w:r>
+        <w:rPr>
+          <w:rFonts w:ascii="Courier New" w:hAnsi="Courier New" w:cs="Courier New"/>
+          <w:sz w:val="24"/>
+          <w:szCs w:val="24"/>
           <w:lang w:val="en-US"/>
         </w:rPr>
         <w:tab/>
@@ -3954,8 +4075,8 @@
       <w:r>
         <w:rPr>
           <w:rFonts w:ascii="Courier New" w:hAnsi="Courier New" w:cs="Courier New"/>
-          <w:sz w:val="22"/>
-          <w:szCs w:val="22"/>
+          <w:sz w:val="24"/>
+          <w:szCs w:val="24"/>
           <w:lang w:val="en-US"/>
         </w:rPr>
         <w:t>for(</w:t>
@@ -3964,8 +4085,8 @@
       <w:r>
         <w:rPr>
           <w:rFonts w:ascii="Courier New" w:hAnsi="Courier New" w:cs="Courier New"/>
-          <w:sz w:val="22"/>
-          <w:szCs w:val="22"/>
+          <w:sz w:val="24"/>
+          <w:szCs w:val="24"/>
           <w:lang w:val="en-US"/>
         </w:rPr>
         <w:t xml:space="preserve">int </w:t>
@@ -3974,8 +4095,8 @@
       <w:r>
         <w:rPr>
           <w:rFonts w:ascii="Courier New" w:hAnsi="Courier New" w:cs="Courier New"/>
-          <w:sz w:val="22"/>
-          <w:szCs w:val="22"/>
+          <w:sz w:val="24"/>
+          <w:szCs w:val="24"/>
           <w:lang w:val="en-US"/>
         </w:rPr>
         <w:t>i</w:t>
@@ -3984,8 +4105,8 @@
       <w:r>
         <w:rPr>
           <w:rFonts w:ascii="Courier New" w:hAnsi="Courier New" w:cs="Courier New"/>
-          <w:sz w:val="22"/>
-          <w:szCs w:val="22"/>
+          <w:sz w:val="24"/>
+          <w:szCs w:val="24"/>
           <w:lang w:val="en-US"/>
         </w:rPr>
         <w:t>=0;i&lt;</w:t>
@@ -3994,8 +4115,8 @@
       <w:r>
         <w:rPr>
           <w:rFonts w:ascii="Courier New" w:hAnsi="Courier New" w:cs="Courier New"/>
-          <w:sz w:val="22"/>
-          <w:szCs w:val="22"/>
+          <w:sz w:val="24"/>
+          <w:szCs w:val="24"/>
           <w:lang w:val="en-US"/>
         </w:rPr>
         <w:t>size;i</w:t>
@@ -4004,8 +4125,8 @@
       <w:r>
         <w:rPr>
           <w:rFonts w:ascii="Courier New" w:hAnsi="Courier New" w:cs="Courier New"/>
-          <w:sz w:val="22"/>
-          <w:szCs w:val="22"/>
+          <w:sz w:val="24"/>
+          <w:szCs w:val="24"/>
           <w:lang w:val="en-US"/>
         </w:rPr>
         <w:t>++){</w:t>
@@ -4020,25 +4141,25 @@
         <w:ind w:firstLine="0"/>
         <w:rPr>
           <w:rFonts w:ascii="Courier New" w:hAnsi="Courier New" w:cs="Courier New"/>
-          <w:sz w:val="22"/>
-          <w:szCs w:val="22"/>
-          <w:lang w:val="en-US"/>
-        </w:rPr>
-      </w:pPr>
-      <w:r>
-        <w:rPr>
-          <w:rFonts w:ascii="Courier New" w:hAnsi="Courier New" w:cs="Courier New"/>
-          <w:sz w:val="22"/>
-          <w:szCs w:val="22"/>
-          <w:lang w:val="en-US"/>
-        </w:rPr>
-        <w:tab/>
-      </w:r>
-      <w:r>
-        <w:rPr>
-          <w:rFonts w:ascii="Courier New" w:hAnsi="Courier New" w:cs="Courier New"/>
-          <w:sz w:val="22"/>
-          <w:szCs w:val="22"/>
+          <w:sz w:val="24"/>
+          <w:szCs w:val="24"/>
+          <w:lang w:val="en-US"/>
+        </w:rPr>
+      </w:pPr>
+      <w:r>
+        <w:rPr>
+          <w:rFonts w:ascii="Courier New" w:hAnsi="Courier New" w:cs="Courier New"/>
+          <w:sz w:val="24"/>
+          <w:szCs w:val="24"/>
+          <w:lang w:val="en-US"/>
+        </w:rPr>
+        <w:tab/>
+      </w:r>
+      <w:r>
+        <w:rPr>
+          <w:rFonts w:ascii="Courier New" w:hAnsi="Courier New" w:cs="Courier New"/>
+          <w:sz w:val="24"/>
+          <w:szCs w:val="24"/>
           <w:lang w:val="en-US"/>
         </w:rPr>
         <w:tab/>
@@ -4048,8 +4169,8 @@
       <w:r>
         <w:rPr>
           <w:rFonts w:ascii="Courier New" w:hAnsi="Courier New" w:cs="Courier New"/>
-          <w:sz w:val="22"/>
-          <w:szCs w:val="22"/>
+          <w:sz w:val="24"/>
+          <w:szCs w:val="24"/>
           <w:lang w:val="en-US"/>
         </w:rPr>
         <w:t>i</w:t>
@@ -4058,8 +4179,8 @@
       <w:r>
         <w:rPr>
           <w:rFonts w:ascii="Courier New" w:hAnsi="Courier New" w:cs="Courier New"/>
-          <w:sz w:val="22"/>
-          <w:szCs w:val="22"/>
+          <w:sz w:val="24"/>
+          <w:szCs w:val="24"/>
           <w:lang w:val="en-US"/>
         </w:rPr>
         <w:t>]&gt;</w:t>
@@ -4068,8 +4189,8 @@
       <w:r>
         <w:rPr>
           <w:rFonts w:ascii="Courier New" w:hAnsi="Courier New" w:cs="Courier New"/>
-          <w:sz w:val="22"/>
-          <w:szCs w:val="22"/>
+          <w:sz w:val="24"/>
+          <w:szCs w:val="24"/>
           <w:lang w:val="en-US"/>
         </w:rPr>
         <w:t>srednee</w:t>
@@ -4078,8 +4199,8 @@
       <w:r>
         <w:rPr>
           <w:rFonts w:ascii="Courier New" w:hAnsi="Courier New" w:cs="Courier New"/>
-          <w:sz w:val="22"/>
-          <w:szCs w:val="22"/>
+          <w:sz w:val="24"/>
+          <w:szCs w:val="24"/>
           <w:lang w:val="en-US"/>
         </w:rPr>
         <w:t>)</w:t>
@@ -4094,25 +4215,25 @@
         <w:ind w:firstLine="0"/>
         <w:rPr>
           <w:rFonts w:ascii="Courier New" w:hAnsi="Courier New" w:cs="Courier New"/>
-          <w:sz w:val="22"/>
-          <w:szCs w:val="22"/>
-          <w:lang w:val="en-US"/>
-        </w:rPr>
-      </w:pPr>
-      <w:r>
-        <w:rPr>
-          <w:rFonts w:ascii="Courier New" w:hAnsi="Courier New" w:cs="Courier New"/>
-          <w:sz w:val="22"/>
-          <w:szCs w:val="22"/>
-          <w:lang w:val="en-US"/>
-        </w:rPr>
-        <w:tab/>
-      </w:r>
-      <w:r>
-        <w:rPr>
-          <w:rFonts w:ascii="Courier New" w:hAnsi="Courier New" w:cs="Courier New"/>
-          <w:sz w:val="22"/>
-          <w:szCs w:val="22"/>
+          <w:sz w:val="24"/>
+          <w:szCs w:val="24"/>
+          <w:lang w:val="en-US"/>
+        </w:rPr>
+      </w:pPr>
+      <w:r>
+        <w:rPr>
+          <w:rFonts w:ascii="Courier New" w:hAnsi="Courier New" w:cs="Courier New"/>
+          <w:sz w:val="24"/>
+          <w:szCs w:val="24"/>
+          <w:lang w:val="en-US"/>
+        </w:rPr>
+        <w:tab/>
+      </w:r>
+      <w:r>
+        <w:rPr>
+          <w:rFonts w:ascii="Courier New" w:hAnsi="Courier New" w:cs="Courier New"/>
+          <w:sz w:val="24"/>
+          <w:szCs w:val="24"/>
           <w:lang w:val="en-US"/>
         </w:rPr>
         <w:tab/>
@@ -4121,8 +4242,8 @@
       <w:r>
         <w:rPr>
           <w:rFonts w:ascii="Courier New" w:hAnsi="Courier New" w:cs="Courier New"/>
-          <w:sz w:val="22"/>
-          <w:szCs w:val="22"/>
+          <w:sz w:val="24"/>
+          <w:szCs w:val="24"/>
           <w:lang w:val="en-US"/>
         </w:rPr>
         <w:t>kolvo</w:t>
@@ -4131,8 +4252,8 @@
       <w:r>
         <w:rPr>
           <w:rFonts w:ascii="Courier New" w:hAnsi="Courier New" w:cs="Courier New"/>
-          <w:sz w:val="22"/>
-          <w:szCs w:val="22"/>
+          <w:sz w:val="24"/>
+          <w:szCs w:val="24"/>
           <w:lang w:val="en-US"/>
         </w:rPr>
         <w:t>++;</w:t>
@@ -4147,24 +4268,26 @@
         <w:ind w:firstLine="0"/>
         <w:rPr>
           <w:rFonts w:ascii="Courier New" w:hAnsi="Courier New" w:cs="Courier New"/>
-          <w:sz w:val="22"/>
-          <w:szCs w:val="22"/>
-        </w:rPr>
-      </w:pPr>
-      <w:r>
-        <w:rPr>
-          <w:rFonts w:ascii="Courier New" w:hAnsi="Courier New" w:cs="Courier New"/>
-          <w:sz w:val="22"/>
-          <w:szCs w:val="22"/>
-          <w:lang w:val="en-US"/>
-        </w:rPr>
-        <w:tab/>
-      </w:r>
-      <w:r>
-        <w:rPr>
-          <w:rFonts w:ascii="Courier New" w:hAnsi="Courier New" w:cs="Courier New"/>
-          <w:sz w:val="22"/>
-          <w:szCs w:val="22"/>
+          <w:sz w:val="24"/>
+          <w:szCs w:val="24"/>
+          <w:lang w:val="en-US"/>
+        </w:rPr>
+      </w:pPr>
+      <w:r>
+        <w:rPr>
+          <w:rFonts w:ascii="Courier New" w:hAnsi="Courier New" w:cs="Courier New"/>
+          <w:sz w:val="24"/>
+          <w:szCs w:val="24"/>
+          <w:lang w:val="en-US"/>
+        </w:rPr>
+        <w:tab/>
+      </w:r>
+      <w:r>
+        <w:rPr>
+          <w:rFonts w:ascii="Courier New" w:hAnsi="Courier New" w:cs="Courier New"/>
+          <w:sz w:val="24"/>
+          <w:szCs w:val="24"/>
+          <w:lang w:val="en-US"/>
         </w:rPr>
         <w:t>}</w:t>
       </w:r>
@@ -4178,15 +4301,17 @@
         <w:ind w:firstLine="0"/>
         <w:rPr>
           <w:rFonts w:ascii="Courier New" w:hAnsi="Courier New" w:cs="Courier New"/>
-          <w:sz w:val="22"/>
-          <w:szCs w:val="22"/>
-        </w:rPr>
-      </w:pPr>
-      <w:r>
-        <w:rPr>
-          <w:rFonts w:ascii="Courier New" w:hAnsi="Courier New" w:cs="Courier New"/>
-          <w:sz w:val="22"/>
-          <w:szCs w:val="22"/>
+          <w:sz w:val="24"/>
+          <w:szCs w:val="24"/>
+          <w:lang w:val="en-US"/>
+        </w:rPr>
+      </w:pPr>
+      <w:r>
+        <w:rPr>
+          <w:rFonts w:ascii="Courier New" w:hAnsi="Courier New" w:cs="Courier New"/>
+          <w:sz w:val="24"/>
+          <w:szCs w:val="24"/>
+          <w:lang w:val="en-US"/>
         </w:rPr>
         <w:tab/>
       </w:r>
@@ -4194,8 +4319,9 @@
       <w:r>
         <w:rPr>
           <w:rFonts w:ascii="Courier New" w:hAnsi="Courier New" w:cs="Courier New"/>
-          <w:sz w:val="22"/>
-          <w:szCs w:val="22"/>
+          <w:sz w:val="24"/>
+          <w:szCs w:val="24"/>
+          <w:lang w:val="en-US"/>
         </w:rPr>
         <w:t>printf</w:t>
       </w:r>
@@ -4203,8 +4329,9 @@
       <w:r>
         <w:rPr>
           <w:rFonts w:ascii="Courier New" w:hAnsi="Courier New" w:cs="Courier New"/>
-          <w:sz w:val="22"/>
-          <w:szCs w:val="22"/>
+          <w:sz w:val="24"/>
+          <w:szCs w:val="24"/>
+          <w:lang w:val="en-US"/>
         </w:rPr>
         <w:t>("\</w:t>
       </w:r>
@@ -4212,8 +4339,9 @@
       <w:r>
         <w:rPr>
           <w:rFonts w:ascii="Courier New" w:hAnsi="Courier New" w:cs="Courier New"/>
-          <w:sz w:val="22"/>
-          <w:szCs w:val="22"/>
+          <w:sz w:val="24"/>
+          <w:szCs w:val="24"/>
+          <w:lang w:val="en-US"/>
         </w:rPr>
         <w:t>nkolichestvo</w:t>
       </w:r>
@@ -4221,8 +4349,9 @@
       <w:r>
         <w:rPr>
           <w:rFonts w:ascii="Courier New" w:hAnsi="Courier New" w:cs="Courier New"/>
-          <w:sz w:val="22"/>
-          <w:szCs w:val="22"/>
+          <w:sz w:val="24"/>
+          <w:szCs w:val="24"/>
+          <w:lang w:val="en-US"/>
         </w:rPr>
         <w:t>=%d</w:t>
       </w:r>
@@ -4230,8 +4359,9 @@
       <w:r>
         <w:rPr>
           <w:rFonts w:ascii="Courier New" w:hAnsi="Courier New" w:cs="Courier New"/>
-          <w:sz w:val="22"/>
-          <w:szCs w:val="22"/>
+          <w:sz w:val="24"/>
+          <w:szCs w:val="24"/>
+          <w:lang w:val="en-US"/>
         </w:rPr>
         <w:t>",</w:t>
       </w:r>
@@ -4239,8 +4369,9 @@
       <w:r>
         <w:rPr>
           <w:rFonts w:ascii="Courier New" w:hAnsi="Courier New" w:cs="Courier New"/>
-          <w:sz w:val="22"/>
-          <w:szCs w:val="22"/>
+          <w:sz w:val="24"/>
+          <w:szCs w:val="24"/>
+          <w:lang w:val="en-US"/>
         </w:rPr>
         <w:t>kolvo</w:t>
       </w:r>
@@ -4249,8 +4380,9 @@
       <w:r>
         <w:rPr>
           <w:rFonts w:ascii="Courier New" w:hAnsi="Courier New" w:cs="Courier New"/>
-          <w:sz w:val="22"/>
-          <w:szCs w:val="22"/>
+          <w:sz w:val="24"/>
+          <w:szCs w:val="24"/>
+          <w:lang w:val="en-US"/>
         </w:rPr>
         <w:t>);</w:t>
       </w:r>
@@ -4264,25 +4396,114 @@
         <w:ind w:firstLine="0"/>
         <w:rPr>
           <w:rFonts w:ascii="Courier New" w:hAnsi="Courier New" w:cs="Courier New"/>
-          <w:sz w:val="22"/>
-          <w:szCs w:val="22"/>
-        </w:rPr>
-      </w:pPr>
-      <w:r>
-        <w:rPr>
-          <w:rFonts w:ascii="Courier New" w:hAnsi="Courier New" w:cs="Courier New"/>
-          <w:sz w:val="22"/>
-          <w:szCs w:val="22"/>
+          <w:sz w:val="24"/>
+          <w:szCs w:val="24"/>
+          <w:lang w:val="en-US"/>
+        </w:rPr>
+      </w:pPr>
+      <w:r>
+        <w:rPr>
+          <w:rFonts w:ascii="Courier New" w:hAnsi="Courier New" w:cs="Courier New"/>
+          <w:sz w:val="24"/>
+          <w:szCs w:val="24"/>
+          <w:lang w:val="en-US"/>
         </w:rPr>
         <w:t>}</w:t>
       </w:r>
     </w:p>
     <w:p>
       <w:pPr>
-        <w:rPr>
-          <w:lang w:val="en-US"/>
-        </w:rPr>
-      </w:pPr>
+        <w:ind w:firstLine="0"/>
+        <w:rPr>
+          <w:b/>
+          <w:bCs/>
+          <w:sz w:val="28"/>
+          <w:szCs w:val="28"/>
+          <w:lang w:val="en-US"/>
+        </w:rPr>
+      </w:pPr>
+      <w:r>
+        <w:rPr>
+          <w:b/>
+          <w:bCs/>
+          <w:sz w:val="28"/>
+          <w:szCs w:val="28"/>
+        </w:rPr>
+        <w:t>Вывод</w:t>
+      </w:r>
+      <w:r>
+        <w:rPr>
+          <w:b/>
+          <w:bCs/>
+          <w:sz w:val="28"/>
+          <w:szCs w:val="28"/>
+          <w:lang w:val="en-US"/>
+        </w:rPr>
+        <w:t>:</w:t>
+      </w:r>
+    </w:p>
+    <w:p>
+      <w:pPr>
+        <w:ind w:firstLine="0"/>
+        <w:rPr>
+          <w:b/>
+          <w:bCs/>
+          <w:sz w:val="28"/>
+          <w:szCs w:val="28"/>
+          <w:lang w:val="en-US"/>
+        </w:rPr>
+      </w:pPr>
+      <w:r>
+        <w:rPr>
+          <w:b/>
+          <w:bCs/>
+          <w:noProof/>
+          <w:sz w:val="28"/>
+          <w:szCs w:val="28"/>
+          <w:lang w:val="en-US"/>
+        </w:rPr>
+        <w:drawing>
+          <wp:inline distT="0" distB="0" distL="0" distR="0" wp14:anchorId="43A604B3" wp14:editId="6BDDD867">
+            <wp:extent cx="4543784" cy="1478919"/>
+            <wp:effectExtent l="0" t="0" r="9525" b="6985"/>
+            <wp:docPr id="7" name="Рисунок 7"/>
+            <wp:cNvGraphicFramePr>
+              <a:graphicFrameLocks xmlns:a="http://schemas.openxmlformats.org/drawingml/2006/main" noChangeAspect="1"/>
+            </wp:cNvGraphicFramePr>
+            <a:graphic xmlns:a="http://schemas.openxmlformats.org/drawingml/2006/main">
+              <a:graphicData uri="http://schemas.openxmlformats.org/drawingml/2006/picture">
+                <pic:pic xmlns:pic="http://schemas.openxmlformats.org/drawingml/2006/picture">
+                  <pic:nvPicPr>
+                    <pic:cNvPr id="7" name="Рисунок 7"/>
+                    <pic:cNvPicPr/>
+                  </pic:nvPicPr>
+                  <pic:blipFill>
+                    <a:blip r:embed="rId7">
+                      <a:extLst>
+                        <a:ext uri="{28A0092B-C50C-407E-A947-70E740481C1C}">
+                          <a14:useLocalDpi xmlns:a14="http://schemas.microsoft.com/office/drawing/2010/main" val="0"/>
+                        </a:ext>
+                      </a:extLst>
+                    </a:blip>
+                    <a:stretch>
+                      <a:fillRect/>
+                    </a:stretch>
+                  </pic:blipFill>
+                  <pic:spPr>
+                    <a:xfrm>
+                      <a:off x="0" y="0"/>
+                      <a:ext cx="4543784" cy="1478919"/>
+                    </a:xfrm>
+                    <a:prstGeom prst="rect">
+                      <a:avLst/>
+                    </a:prstGeom>
+                  </pic:spPr>
+                </pic:pic>
+              </a:graphicData>
+            </a:graphic>
+          </wp:inline>
+        </w:drawing>
+      </w:r>
     </w:p>
     <w:sectPr>
       <w:pgSz w:w="11906" w:h="16838"/>
